--- a/txt/scSpatial.docx
+++ b/txt/scSpatial.docx
@@ -2797,7 +2797,7 @@
     <w:bookmarkEnd w:id="35"/>
     <w:bookmarkEnd w:id="36"/>
     <w:bookmarkEnd w:id="37"/>
-    <w:bookmarkStart w:id="42" w:name="interpolation"/>
+    <w:bookmarkStart w:id="44" w:name="interpolation"/>
     <w:p>
       <w:pPr>
         <w:pStyle w:val="Heading1"/>
@@ -2817,9 +2817,15 @@
         <w:pStyle w:val="FirstParagraph"/>
       </w:pPr>
       <w:r>
-        <w:t xml:space="preserve">As shown earlier, the distance between two consecutive beads within the same puck is significantly smaller than the one between two pucks (one order of magnitude in our case, 6</w:t>
-      </w:r>
-      <m:oMath>
+        <w:t xml:space="preserve">As shown earlier, the distance between two consecutive beads within the same puck is significantly smaller than the one between two pucks (one order of magnitude in our case,</w:t>
+      </w:r>
+      <w:r>
+        <w:t xml:space="preserve"> </w:t>
+      </w:r>
+      <m:oMath>
+        <m:r>
+          <m:t>30</m:t>
+        </m:r>
         <m:r>
           <m:t>μ</m:t>
         </m:r>
@@ -2831,9 +2837,15 @@
         <w:t xml:space="preserve"> </w:t>
       </w:r>
       <w:r>
-        <w:t xml:space="preserve">versus 30</w:t>
-      </w:r>
-      <m:oMath>
+        <w:t xml:space="preserve">versus</w:t>
+      </w:r>
+      <w:r>
+        <w:t xml:space="preserve"> </w:t>
+      </w:r>
+      <m:oMath>
+        <m:r>
+          <m:t>6</m:t>
+        </m:r>
         <m:r>
           <m:t>μ</m:t>
         </m:r>
@@ -2842,7 +2854,7 @@
         </m:r>
       </m:oMath>
       <w:r>
-        <w:t xml:space="preserve">). This property makes it that some analysis of the 3D volume of the embryo is difficult or even not possible. If one wants to study a plane that is tilted by a small angle to the original puck planes, the beads become too scarce. To overcome this issue, we designed an algorithm to interpolate beads in between pucks. The goal is to create beads where there would likely be and to assign them gene expression values that are likely to be correct.</w:t>
+        <w:t xml:space="preserve">). This property makes it that some analysis of the 3D volume of the embryo is difficult or even not possible. For example, if one wants to study a plane that is tilted by a small angle to the original puck planes, the beads become too scarce. To overcome this issue, we designed an algorithm to interpolate beads in between pucks. The goal is to create beads where there would likely be and to assign them gene expression values that are likely to be correct.</w:t>
       </w:r>
     </w:p>
     <w:bookmarkEnd w:id="38"/>
@@ -2857,7 +2869,7 @@
         <w:pStyle w:val="FirstParagraph"/>
       </w:pPr>
       <w:r>
-        <w:t xml:space="preserve">To interpolate beads between puck, we first pair beads from the same tissues (similarly to the pairing that was done in</w:t>
+        <w:t xml:space="preserve">To interpolate beads between pucks, we first paired beads from the same tissues (similarly to the pairing that was done in</w:t>
       </w:r>
       <w:r>
         <w:t xml:space="preserve"> </w:t>
@@ -2871,7 +2883,25 @@
         </w:r>
       </w:hyperlink>
       <w:r>
-        <w:t xml:space="preserve">). We then assume a continuity of expression and position to interpolate the them. These hypothesis are the basis of this interpolation.</w:t>
+        <w:t xml:space="preserve">).</w:t>
+      </w:r>
+      <w:r>
+        <w:t xml:space="preserve"> </w:t>
+      </w:r>
+      <w:r>
+        <w:t xml:space="preserve">We then assumed a continuity of expression and position to interpolate the beads.</w:t>
+      </w:r>
+      <w:r>
+        <w:t xml:space="preserve"> </w:t>
+      </w:r>
+      <w:r>
+        <w:t xml:space="preserve">The continuity of expression and position hypotheses is the basis of this interpolation.</w:t>
+      </w:r>
+      <w:r>
+        <w:t xml:space="preserve"> </w:t>
+      </w:r>
+      <w:r>
+        <w:t xml:space="preserve">This means that the interpolation is likely to be incorrect when looking at tissues within which the cells are randomly positioned such as blood cells for example.</w:t>
       </w:r>
     </w:p>
     <w:bookmarkEnd w:id="39"/>
@@ -2907,7 +2937,7 @@
         <w:t xml:space="preserve"> </w:t>
       </w:r>
       <w:r>
-        <w:t xml:space="preserve">Linear sum alignment require that a positive cost is computed between any beads that can be paired together.</w:t>
+        <w:t xml:space="preserve">The linear sum alignment formulation requires for a positive cost to be computed between any beads that can be paired together.</w:t>
       </w:r>
       <w:r>
         <w:t xml:space="preserve"> </w:t>
@@ -3030,7 +3060,7 @@
         </m:sSub>
       </m:oMath>
       <w:r>
-        <w:t xml:space="preserve">. These beads are paired and a creating the path</w:t>
+        <w:t xml:space="preserve">. These beads are paired and creating the path</w:t>
       </w:r>
       <w:r>
         <w:t xml:space="preserve"> </w:t>
@@ -3153,12 +3183,251 @@
         </m:d>
       </m:oMath>
       <w:r>
-        <w:t xml:space="preserve">.</w:t>
+        <w:t xml:space="preserve">. We can create the set of all possible paths</w:t>
+      </w:r>
+      <w:r>
+        <w:t xml:space="preserve"> </w:t>
+      </w:r>
+      <m:oMath>
+        <m:r>
+          <m:rPr>
+            <m:sty m:val="p"/>
+          </m:rPr>
+          <m:t>{</m:t>
+        </m:r>
+        <m:r>
+          <m:t>P</m:t>
+        </m:r>
+        <m:sSub>
+          <m:e>
+            <m:r>
+              <m:t>a</m:t>
+            </m:r>
+          </m:e>
+          <m:sub>
+            <m:r>
+              <m:t>i</m:t>
+            </m:r>
+            <m:r>
+              <m:t>j</m:t>
+            </m:r>
+          </m:sub>
+        </m:sSub>
+        <m:r>
+          <m:rPr>
+            <m:sty m:val="p"/>
+          </m:rPr>
+          <m:t>}</m:t>
+        </m:r>
+      </m:oMath>
+      <w:r>
+        <w:t xml:space="preserve"> </w:t>
+      </w:r>
+      <w:r>
+        <w:t xml:space="preserve">where</w:t>
+      </w:r>
+      <w:r>
+        <w:t xml:space="preserve"> </w:t>
+      </w:r>
+      <m:oMath>
+        <m:r>
+          <m:t>i</m:t>
+        </m:r>
+        <m:r>
+          <m:rPr>
+            <m:sty m:val="p"/>
+          </m:rPr>
+          <m:t>,</m:t>
+        </m:r>
+        <m:r>
+          <m:t>j</m:t>
+        </m:r>
+      </m:oMath>
+      <w:r>
+        <w:t xml:space="preserve"> </w:t>
+      </w:r>
+      <w:r>
+        <w:t xml:space="preserve">refers to the first bead (</w:t>
+      </w:r>
+      <m:oMath>
+        <m:sSub>
+          <m:e>
+            <m:r>
+              <m:t>b</m:t>
+            </m:r>
+          </m:e>
+          <m:sub>
+            <m:r>
+              <m:t>i</m:t>
+            </m:r>
+            <m:r>
+              <m:rPr>
+                <m:sty m:val="p"/>
+              </m:rPr>
+              <m:t>,</m:t>
+            </m:r>
+            <m:r>
+              <m:t>j</m:t>
+            </m:r>
+          </m:sub>
+        </m:sSub>
+      </m:oMath>
+      <w:r>
+        <w:t xml:space="preserve">) in the path.</w:t>
       </w:r>
     </w:p>
     <w:bookmarkEnd w:id="40"/>
     <w:bookmarkEnd w:id="41"/>
+    <w:bookmarkStart w:id="43" w:name="interpolation-1"/>
+    <w:p>
+      <w:pPr>
+        <w:pStyle w:val="Heading2"/>
+      </w:pPr>
+      <w:r>
+        <w:t xml:space="preserve">Interpolation</w:t>
+      </w:r>
+    </w:p>
+    <w:bookmarkStart w:id="42" w:name="section-15"/>
+    <w:p>
+      <w:pPr>
+        <w:pStyle w:val="Heading4"/>
+      </w:pPr>
+    </w:p>
+    <w:p>
+      <w:pPr>
+        <w:pStyle w:val="FirstParagraph"/>
+      </w:pPr>
+      <w:r>
+        <w:t xml:space="preserve">To interpolate beads between slices we used the paths that we created. A path has</w:t>
+      </w:r>
+      <w:r>
+        <w:t xml:space="preserve"> </w:t>
+      </w:r>
+      <m:oMath>
+        <m:r>
+          <m:t>z</m:t>
+        </m:r>
+      </m:oMath>
+      <w:r>
+        <w:t xml:space="preserve"> </w:t>
+      </w:r>
+      <w:r>
+        <w:t xml:space="preserve">coordinates along which the interpolation is done. Then, given a variable</w:t>
+      </w:r>
+      <w:r>
+        <w:t xml:space="preserve"> </w:t>
+      </w:r>
+      <m:oMath>
+        <m:sSub>
+          <m:e>
+            <m:r>
+              <m:t>x</m:t>
+            </m:r>
+          </m:e>
+          <m:sub>
+            <m:r>
+              <m:t>i</m:t>
+            </m:r>
+            <m:r>
+              <m:rPr>
+                <m:sty m:val="p"/>
+              </m:rPr>
+              <m:t>,</m:t>
+            </m:r>
+            <m:r>
+              <m:t>j</m:t>
+            </m:r>
+          </m:sub>
+        </m:sSub>
+      </m:oMath>
+      <w:r>
+        <w:t xml:space="preserve"> </w:t>
+      </w:r>
+      <w:r>
+        <w:t xml:space="preserve">(for example the position in</w:t>
+      </w:r>
+      <w:r>
+        <w:t xml:space="preserve"> </w:t>
+      </w:r>
+      <m:oMath>
+        <m:r>
+          <m:t>x</m:t>
+        </m:r>
+      </m:oMath>
+      <w:r>
+        <w:t xml:space="preserve"> </w:t>
+      </w:r>
+      <w:r>
+        <w:t xml:space="preserve">or the expression of a gene</w:t>
+      </w:r>
+      <w:r>
+        <w:t xml:space="preserve"> </w:t>
+      </w:r>
+      <m:oMath>
+        <m:r>
+          <m:t>g</m:t>
+        </m:r>
+      </m:oMath>
+      <w:r>
+        <w:t xml:space="preserve">) along the path, we build the spline interpolation of</w:t>
+      </w:r>
+      <w:r>
+        <w:t xml:space="preserve"> </w:t>
+      </w:r>
+      <m:oMath>
+        <m:r>
+          <m:t>x</m:t>
+        </m:r>
+      </m:oMath>
+      <w:r>
+        <w:t xml:space="preserve"> </w:t>
+      </w:r>
+      <w:r>
+        <w:t xml:space="preserve">along</w:t>
+      </w:r>
+      <w:r>
+        <w:t xml:space="preserve"> </w:t>
+      </w:r>
+      <m:oMath>
+        <m:r>
+          <m:t>z</m:t>
+        </m:r>
+      </m:oMath>
+      <w:r>
+        <w:t xml:space="preserve">. We repeated the operation for the</w:t>
+      </w:r>
+      <w:r>
+        <w:t xml:space="preserve"> </w:t>
+      </w:r>
+      <m:oMath>
+        <m:r>
+          <m:t>x</m:t>
+        </m:r>
+      </m:oMath>
+      <w:r>
+        <w:t xml:space="preserve"> </w:t>
+      </w:r>
+      <w:r>
+        <w:t xml:space="preserve">and</w:t>
+      </w:r>
+      <w:r>
+        <w:t xml:space="preserve"> </w:t>
+      </w:r>
+      <m:oMath>
+        <m:r>
+          <m:t>y</m:t>
+        </m:r>
+      </m:oMath>
+      <w:r>
+        <w:t xml:space="preserve"> </w:t>
+      </w:r>
+      <w:r>
+        <w:t xml:space="preserve">positions and for all genes of interest.</w:t>
+      </w:r>
+    </w:p>
     <w:bookmarkEnd w:id="42"/>
+    <w:bookmarkEnd w:id="43"/>
+    <w:bookmarkEnd w:id="44"/>
     <w:sectPr/>
   </w:body>
 </w:document>

--- a/txt/scSpatial.docx
+++ b/txt/scSpatial.docx
@@ -59,7 +59,7 @@
         <w:t xml:space="preserve"> </w:t>
       </w:r>
       <w:r>
-        <w:t xml:space="preserve">Beads are place on a 2D matrix where each bead is spaced by a given distance</w:t>
+        <w:t xml:space="preserve">Beads are placed on a 2D matrix where each bead is spaced by a given distance</w:t>
       </w:r>
       <w:r>
         <w:t xml:space="preserve"> </w:t>
@@ -341,7 +341,7 @@
         <w:t xml:space="preserve"> </w:t>
       </w:r>
       <w:r>
-        <w:t xml:space="preserve">In order to reconstruct a 3D representation of the single cell transcriptomics of the acquired embryo and to do full 3D spatial analysis, it is necessary to align consecutive pucks the recover the spatial integrity of the specimen.</w:t>
+        <w:t xml:space="preserve">In order to reconstruct a 3D representation of the single cell transcriptomics of the acquired embryo and to do full 3D spatial analysis, it is necessary to align consecutive pucks to recover the spatial integrity of the specimen.</w:t>
       </w:r>
       <w:r>
         <w:t xml:space="preserve"> </w:t>
@@ -1951,7 +1951,7 @@
         <w:t xml:space="preserve"> </w:t>
       </w:r>
       <w:r>
-        <w:t xml:space="preserve">An exhaustive list of the discarded tissue types can be found bellow.</w:t>
+        <w:t xml:space="preserve">An exhaustive list of the discarded tissue types can be found below.</w:t>
       </w:r>
     </w:p>
     <w:bookmarkEnd w:id="31"/>
@@ -2780,7 +2780,7 @@
         <w:t xml:space="preserve"> </w:t>
       </w:r>
       <w:r>
-        <w:t xml:space="preserve">that minimizes the sum of the square of the distances between the paired beads (see eq.</w:t>
+        <w:t xml:space="preserve">that minimizes the sum of the squares of the distances between the paired beads (see eq.</w:t>
       </w:r>
       <w:hyperlink w:anchor="eq:rigid">
         <w:r>
@@ -2937,13 +2937,13 @@
         <w:t xml:space="preserve"> </w:t>
       </w:r>
       <w:r>
-        <w:t xml:space="preserve">The linear sum alignment formulation requires for a positive cost to be computed between any beads that can be paired together.</w:t>
-      </w:r>
-      <w:r>
-        <w:t xml:space="preserve"> </w:t>
-      </w:r>
-      <w:r>
-        <w:t xml:space="preserve">Here, we used as our cost function the Euclidian distance.</w:t>
+        <w:t xml:space="preserve">The linear sum alignment formulation requires a positive cost to be computed between any beads that can be paired together.</w:t>
+      </w:r>
+      <w:r>
+        <w:t xml:space="preserve"> </w:t>
+      </w:r>
+      <w:r>
+        <w:t xml:space="preserve">Here, we used as our cost function the Euclidean distance.</w:t>
       </w:r>
       <w:r>
         <w:t xml:space="preserve"> </w:t>
@@ -3060,7 +3060,7 @@
         </m:sSub>
       </m:oMath>
       <w:r>
-        <w:t xml:space="preserve">. These beads are paired and creating the path</w:t>
+        <w:t xml:space="preserve">. These beads are paired creating the path</w:t>
       </w:r>
       <w:r>
         <w:t xml:space="preserve"> </w:t>

--- a/txt/scSpatial.docx
+++ b/txt/scSpatial.docx
@@ -194,10 +194,7 @@
           <m:t>=</m:t>
         </m:r>
         <m:r>
-          <m:t>X</m:t>
-        </m:r>
-        <m:r>
-          <m:t>X</m:t>
+          <m:t>6</m:t>
         </m:r>
         <m:r>
           <m:t>μ</m:t>
@@ -1006,7 +1003,7 @@
         <w:t xml:space="preserve"> </w:t>
       </w:r>
       <w:r>
-        <w:t xml:space="preserve">can define a total order on the pucks.</w:t>
+        <w:t xml:space="preserve">defines a total order on the pucks.</w:t>
       </w:r>
       <w:r>
         <w:t xml:space="preserve"> </w:t>
@@ -1063,18 +1060,36 @@
         <m:r>
           <m:t> </m:t>
         </m:r>
-        <m:r>
-          <m:t>i</m:t>
-        </m:r>
+        <m:sSub>
+          <m:e>
+            <m:r>
+              <m:t>P</m:t>
+            </m:r>
+          </m:e>
+          <m:sub>
+            <m:r>
+              <m:t>i</m:t>
+            </m:r>
+          </m:sub>
+        </m:sSub>
         <m:r>
           <m:rPr>
             <m:sty m:val="p"/>
           </m:rPr>
           <m:t>&lt;</m:t>
         </m:r>
-        <m:r>
-          <m:t>j</m:t>
-        </m:r>
+        <m:sSub>
+          <m:e>
+            <m:r>
+              <m:t>P</m:t>
+            </m:r>
+          </m:e>
+          <m:sub>
+            <m:r>
+              <m:t>j</m:t>
+            </m:r>
+          </m:sub>
+        </m:sSub>
         <m:r>
           <m:rPr>
             <m:sty m:val="p"/>
@@ -1172,7 +1187,7 @@
         <w:pStyle w:val="FirstParagraph"/>
       </w:pPr>
       <w:r>
-        <w:t xml:space="preserve">Moreover, using the previously described analysis, we can associate each bead to the tissue it most likely belongs to from the previous analyses, the function</w:t>
+        <w:t xml:space="preserve">Moreover, using the previously described analysis, we can associate each bead to the tissue it most likely belongs to, the function</w:t>
       </w:r>
       <w:r>
         <w:t xml:space="preserve"> </w:t>
@@ -1274,7 +1289,7 @@
         <w:t xml:space="preserve"> </w:t>
       </w:r>
       <w:r>
-        <w:t xml:space="preserve">is a unique identifier for a tissue and</w:t>
+        <w:t xml:space="preserve">maps each bead to a unique identifier for the tissue it belongs to.</w:t>
       </w:r>
       <w:r>
         <w:t xml:space="preserve"> </w:t>
@@ -1292,7 +1307,7 @@
         <w:t xml:space="preserve"> </w:t>
       </w:r>
       <w:r>
-        <w:t xml:space="preserve">is the set of tissues.</w:t>
+        <w:t xml:space="preserve">is the set of possible tissues previously identified.</w:t>
       </w:r>
       <w:r>
         <w:t xml:space="preserve"> </w:t>
@@ -1490,31 +1505,137 @@
         <w:pStyle w:val="FirstParagraph"/>
       </w:pPr>
       <w:r>
-        <w:t xml:space="preserve">Before aligning the pucks we removed the beads that were likely to be noise.</w:t>
-      </w:r>
-      <w:r>
-        <w:t xml:space="preserve"> </w:t>
-      </w:r>
-      <w:r>
-        <w:t xml:space="preserve">We did so by detecting the beads that were further away from their neighbors from the same tissue than the majority of the beads from the same tissue type.</w:t>
-      </w:r>
-      <w:r>
-        <w:t xml:space="preserve"> </w:t>
-      </w:r>
-      <w:r>
-        <w:t xml:space="preserve">To do so we first computed the distance between any given bead and its closest bead from the same tissue type.</w:t>
-      </w:r>
-      <w:r>
-        <w:t xml:space="preserve"> </w:t>
-      </w:r>
-      <w:r>
-        <w:t xml:space="preserve">We then analysed the distribution of these distances by fitting a gaussian mixture model fixing the number of components to 3.</w:t>
-      </w:r>
-      <w:r>
-        <w:t xml:space="preserve"> </w:t>
-      </w:r>
-      <w:r>
-        <w:t xml:space="preserve">The</w:t>
+        <w:t xml:space="preserve">Before aligning the pucks it is possible to remove beads that are likely to be noise.</w:t>
+      </w:r>
+      <w:r>
+        <w:t xml:space="preserve"> </w:t>
+      </w:r>
+      <w:r>
+        <w:t xml:space="preserve">Within a given tissue, noisy beads were detected as the beads that were spatially further away from their neighbors than the normal distribution of the spatial distances between beads.</w:t>
+      </w:r>
+      <w:r>
+        <w:t xml:space="preserve"> </w:t>
+      </w:r>
+      <w:r>
+        <w:t xml:space="preserve">To assess the normal distribution of spatial distances between beads of a given tissue, we first computed the distance between any given bead and its closest bead from the same tissue type.</w:t>
+      </w:r>
+      <w:r>
+        <w:t xml:space="preserve"> </w:t>
+      </w:r>
+      <w:r>
+        <w:t xml:space="preserve">We then analysed the distribution of these distances by fitting a gaussian mixture model, with a number of components equal to</w:t>
+      </w:r>
+      <w:r>
+        <w:t xml:space="preserve"> </w:t>
+      </w:r>
+      <m:oMath>
+        <m:sSub>
+          <m:e>
+            <m:r>
+              <m:t>n</m:t>
+            </m:r>
+          </m:e>
+          <m:sub>
+            <m:r>
+              <m:t>c</m:t>
+            </m:r>
+            <m:r>
+              <m:t>o</m:t>
+            </m:r>
+            <m:r>
+              <m:t>m</m:t>
+            </m:r>
+            <m:r>
+              <m:t>p</m:t>
+            </m:r>
+            <m:r>
+              <m:t>o</m:t>
+            </m:r>
+            <m:r>
+              <m:t>n</m:t>
+            </m:r>
+            <m:r>
+              <m:t>e</m:t>
+            </m:r>
+            <m:r>
+              <m:t>n</m:t>
+            </m:r>
+            <m:r>
+              <m:t>t</m:t>
+            </m:r>
+            <m:r>
+              <m:t>s</m:t>
+            </m:r>
+          </m:sub>
+        </m:sSub>
+      </m:oMath>
+      <w:r>
+        <w:t xml:space="preserve"> </w:t>
+      </w:r>
+      <w:r>
+        <w:t xml:space="preserve">(in our case we used</w:t>
+      </w:r>
+      <w:r>
+        <w:t xml:space="preserve"> </w:t>
+      </w:r>
+      <m:oMath>
+        <m:sSub>
+          <m:e>
+            <m:r>
+              <m:t>n</m:t>
+            </m:r>
+          </m:e>
+          <m:sub>
+            <m:r>
+              <m:t>c</m:t>
+            </m:r>
+            <m:r>
+              <m:t>o</m:t>
+            </m:r>
+            <m:r>
+              <m:t>m</m:t>
+            </m:r>
+            <m:r>
+              <m:t>p</m:t>
+            </m:r>
+            <m:r>
+              <m:t>o</m:t>
+            </m:r>
+            <m:r>
+              <m:t>n</m:t>
+            </m:r>
+            <m:r>
+              <m:t>e</m:t>
+            </m:r>
+            <m:r>
+              <m:t>n</m:t>
+            </m:r>
+            <m:r>
+              <m:t>t</m:t>
+            </m:r>
+            <m:r>
+              <m:t>s</m:t>
+            </m:r>
+          </m:sub>
+        </m:sSub>
+        <m:r>
+          <m:rPr>
+            <m:sty m:val="p"/>
+          </m:rPr>
+          <m:t>=</m:t>
+        </m:r>
+        <m:r>
+          <m:t>3</m:t>
+        </m:r>
+      </m:oMath>
+      <w:r>
+        <w:t xml:space="preserve">.</w:t>
+      </w:r>
+      <w:r>
+        <w:t xml:space="preserve"> </w:t>
+      </w:r>
+      <w:r>
+        <w:t xml:space="preserve">When using 3 components, the</w:t>
       </w:r>
       <w:r>
         <w:t xml:space="preserve"> </w:t>
@@ -1566,7 +1687,7 @@
         <w:t xml:space="preserve"> </w:t>
       </w:r>
       <w:r>
-        <w:t xml:space="preserve">components are the one with the two means and are distributions of distances between real beads.</w:t>
+        <w:t xml:space="preserve">components are assumed to be real.</w:t>
       </w:r>
       <w:r>
         <w:t xml:space="preserve"> </w:t>
@@ -1598,7 +1719,7 @@
         <w:t xml:space="preserve"> </w:t>
       </w:r>
       <w:r>
-        <w:t xml:space="preserve">component with the higher mean is the distribution of distances of noisy beads.</w:t>
+        <w:t xml:space="preserve">component, with the higher mean, is the distribution of distances of noisy beads.</w:t>
       </w:r>
       <w:r>
         <w:t xml:space="preserve"> </w:t>
@@ -1636,17 +1757,41 @@
         <w:t xml:space="preserve"> </w:t>
       </w:r>
       <w:r>
-        <w:t xml:space="preserve">(in our case</w:t>
-      </w:r>
-      <w:r>
-        <w:t xml:space="preserve"> </w:t>
-      </w:r>
-      <m:oMath>
-        <m:r>
-          <m:t>X</m:t>
-        </m:r>
-        <m:r>
-          <m:t>X</m:t>
+        <w:t xml:space="preserve">(in our case we used</w:t>
+      </w:r>
+      <w:r>
+        <w:t xml:space="preserve"> </w:t>
+      </w:r>
+      <m:oMath>
+        <m:r>
+          <m:t>t</m:t>
+        </m:r>
+        <m:sSub>
+          <m:e>
+            <m:r>
+              <m:t>h</m:t>
+            </m:r>
+          </m:e>
+          <m:sub>
+            <m:r>
+              <m:t>g</m:t>
+            </m:r>
+            <m:r>
+              <m:t>m</m:t>
+            </m:r>
+            <m:r>
+              <m:t>m</m:t>
+            </m:r>
+          </m:sub>
+        </m:sSub>
+        <m:r>
+          <m:rPr>
+            <m:sty m:val="p"/>
+          </m:rPr>
+          <m:t>=</m:t>
+        </m:r>
+        <m:r>
+          <m:t>0.6</m:t>
         </m:r>
         <m:r>
           <m:rPr>
@@ -1657,6 +1802,12 @@
       </m:oMath>
       <w:r>
         <w:t xml:space="preserve">).</w:t>
+      </w:r>
+      <w:r>
+        <w:t xml:space="preserve"> </w:t>
+      </w:r>
+      <w:r>
+        <w:t xml:space="preserve">This pre-processing step is not mandatory but it can help getting more accurate results. The value might vary depending on the sample and tissue analyzed.</w:t>
       </w:r>
     </w:p>
     <w:bookmarkEnd w:id="26"/>
@@ -1718,10 +1869,10 @@
         </m:r>
       </m:oMath>
       <w:r>
-        <w:t xml:space="preserve"> </w:t>
-      </w:r>
-      <w:r>
-        <w:t xml:space="preserve">(</w:t>
+        <w:t xml:space="preserve">,</w:t>
+      </w:r>
+      <w:r>
+        <w:t xml:space="preserve"> </w:t>
       </w:r>
       <m:oMath>
         <m:sSub>
@@ -1738,13 +1889,13 @@
         </m:sSub>
       </m:oMath>
       <w:r>
-        <w:t xml:space="preserve">) as the reference puck.</w:t>
-      </w:r>
-      <w:r>
-        <w:t xml:space="preserve"> </w:t>
-      </w:r>
-      <w:r>
-        <w:t xml:space="preserve">We then registered each following slide to its preceding one (ie</w:t>
+        <w:t xml:space="preserve">, as the reference puck.</w:t>
+      </w:r>
+      <w:r>
+        <w:t xml:space="preserve"> </w:t>
+      </w:r>
+      <w:r>
+        <w:t xml:space="preserve">We then registered each following slide to its preceding one:</w:t>
       </w:r>
       <w:r>
         <w:t xml:space="preserve"> </w:t>
@@ -1842,7 +1993,7 @@
         <w:t xml:space="preserve"> </w:t>
       </w:r>
       <w:r>
-        <w:t xml:space="preserve">etc.).</w:t>
+        <w:t xml:space="preserve">and so on and so forth.</w:t>
       </w:r>
       <w:r>
         <w:t xml:space="preserve"> </w:t>
@@ -1915,37 +2066,13 @@
         <w:t xml:space="preserve"> </w:t>
       </w:r>
       <w:r>
-        <w:t xml:space="preserve">that are spatially localised (for example heart tube precursor beads or</w:t>
-      </w:r>
-      <w:r>
-        <w:t xml:space="preserve"> </w:t>
-      </w:r>
-      <w:r>
-        <w:t xml:space="preserve">somite precursor</w:t>
-      </w:r>
-      <w:r>
-        <w:t xml:space="preserve"> </w:t>
-      </w:r>
-      <w:r>
-        <w:t xml:space="preserve">beads).</w:t>
-      </w:r>
-      <w:r>
-        <w:t xml:space="preserve"> </w:t>
-      </w:r>
-      <w:r>
-        <w:t xml:space="preserve">We then discarded (only for the coarse grain alignment) tissues that were spread in space (for example</w:t>
-      </w:r>
-      <w:r>
-        <w:t xml:space="preserve"> </w:t>
-      </w:r>
-      <w:r>
-        <w:t xml:space="preserve">blood</w:t>
-      </w:r>
-      <w:r>
-        <w:t xml:space="preserve"> </w:t>
-      </w:r>
-      <w:r>
-        <w:t xml:space="preserve">beads).</w:t>
+        <w:t xml:space="preserve">that are spatially localised (for example heart tube precursor beads or somite precursor beads).</w:t>
+      </w:r>
+      <w:r>
+        <w:t xml:space="preserve"> </w:t>
+      </w:r>
+      <w:r>
+        <w:t xml:space="preserve">We then discarded (only for the coarse grain alignment) tissues that were spread in space (for example blood precursor beads).</w:t>
       </w:r>
       <w:r>
         <w:t xml:space="preserve"> </w:t>
@@ -1998,6 +2125,49 @@
             </m:r>
           </m:sup>
         </m:sSubSup>
+      </m:oMath>
+      <w:r>
+        <w:t xml:space="preserve">, registering the puck</w:t>
+      </w:r>
+      <w:r>
+        <w:t xml:space="preserve"> </w:t>
+      </w:r>
+      <m:oMath>
+        <m:sSub>
+          <m:e>
+            <m:r>
+              <m:t>P</m:t>
+            </m:r>
+          </m:e>
+          <m:sub>
+            <m:r>
+              <m:t>j</m:t>
+            </m:r>
+          </m:sub>
+        </m:sSub>
+      </m:oMath>
+      <w:r>
+        <w:t xml:space="preserve"> </w:t>
+      </w:r>
+      <w:r>
+        <w:t xml:space="preserve">onto the puck</w:t>
+      </w:r>
+      <w:r>
+        <w:t xml:space="preserve"> </w:t>
+      </w:r>
+      <m:oMath>
+        <m:sSub>
+          <m:e>
+            <m:r>
+              <m:t>P</m:t>
+            </m:r>
+          </m:e>
+          <m:sub>
+            <m:r>
+              <m:t>i</m:t>
+            </m:r>
+          </m:sub>
+        </m:sSub>
       </m:oMath>
       <w:r>
         <w:t xml:space="preserve">) as the rigid transformation (translation plus rotation) that minimizes the sum of the squared distances between corresponding tissue types center of mass:</w:t>
@@ -2144,12 +2314,15 @@
                     </m:r>
                   </m:sup>
                   <m:e>
-                    <m:r>
-                      <m:rPr>
-                        <m:sty m:val="p"/>
-                      </m:rPr>
-                      <m:t>∥</m:t>
-                    </m:r>
+                    <m:d>
+                      <m:dPr>
+                        <m:begChr m:val="|"/>
+                        <m:endChr m:val="|"/>
+                        <m:sepChr m:val=""/>
+                        <m:grow/>
+                      </m:dPr>
+                      <m:e/>
+                    </m:d>
                   </m:e>
                 </m:nary>
                 <m:r>
@@ -2235,12 +2408,15 @@
                 </m:d>
                 <m:sSub>
                   <m:e>
-                    <m:r>
-                      <m:rPr>
-                        <m:sty m:val="p"/>
-                      </m:rPr>
-                      <m:t>∥</m:t>
-                    </m:r>
+                    <m:d>
+                      <m:dPr>
+                        <m:begChr m:val="|"/>
+                        <m:endChr m:val="|"/>
+                        <m:sepChr m:val=""/>
+                        <m:grow/>
+                      </m:dPr>
+                      <m:e/>
+                    </m:d>
                   </m:e>
                   <m:sub>
                     <m:r>
@@ -2338,12 +2514,15 @@
         <w:t xml:space="preserve"> </w:t>
       </w:r>
       <m:oMath>
-        <m:r>
-          <m:rPr>
-            <m:sty m:val="p"/>
-          </m:rPr>
-          <m:t>∥</m:t>
-        </m:r>
+        <m:d>
+          <m:dPr>
+            <m:begChr m:val="|"/>
+            <m:endChr m:val="|"/>
+            <m:sepChr m:val=""/>
+            <m:grow/>
+          </m:dPr>
+          <m:e/>
+        </m:d>
         <m:r>
           <m:rPr>
             <m:sty m:val="p"/>
@@ -2352,12 +2531,15 @@
         </m:r>
         <m:sSub>
           <m:e>
-            <m:r>
-              <m:rPr>
-                <m:sty m:val="p"/>
-              </m:rPr>
-              <m:t>∥</m:t>
-            </m:r>
+            <m:d>
+              <m:dPr>
+                <m:begChr m:val="|"/>
+                <m:endChr m:val="|"/>
+                <m:sepChr m:val=""/>
+                <m:grow/>
+              </m:dPr>
+              <m:e/>
+            </m:d>
           </m:e>
           <m:sub>
             <m:r>
@@ -2797,13 +2979,13 @@
     <w:bookmarkEnd w:id="35"/>
     <w:bookmarkEnd w:id="36"/>
     <w:bookmarkEnd w:id="37"/>
-    <w:bookmarkStart w:id="44" w:name="interpolation"/>
+    <w:bookmarkStart w:id="47" w:name="in-between-puck-interpolation"/>
     <w:p>
       <w:pPr>
         <w:pStyle w:val="Heading1"/>
       </w:pPr>
       <w:r>
-        <w:t xml:space="preserve">Interpolation</w:t>
+        <w:t xml:space="preserve">In between puck interpolation</w:t>
       </w:r>
     </w:p>
     <w:bookmarkStart w:id="38" w:name="section-12"/>
@@ -2817,15 +2999,9 @@
         <w:pStyle w:val="FirstParagraph"/>
       </w:pPr>
       <w:r>
-        <w:t xml:space="preserve">As shown earlier, the distance between two consecutive beads within the same puck is significantly smaller than the one between two pucks (one order of magnitude in our case,</w:t>
-      </w:r>
-      <w:r>
-        <w:t xml:space="preserve"> </w:t>
-      </w:r>
-      <m:oMath>
-        <m:r>
-          <m:t>30</m:t>
-        </m:r>
+        <w:t xml:space="preserve">As shown earlier, the distance between two consecutive beads within the same puck is significantly smaller than the one between two pucks (one order of magnitude in our case, 6</w:t>
+      </w:r>
+      <m:oMath>
         <m:r>
           <m:t>μ</m:t>
         </m:r>
@@ -2837,15 +3013,9 @@
         <w:t xml:space="preserve"> </w:t>
       </w:r>
       <w:r>
-        <w:t xml:space="preserve">versus</w:t>
-      </w:r>
-      <w:r>
-        <w:t xml:space="preserve"> </w:t>
-      </w:r>
-      <m:oMath>
-        <m:r>
-          <m:t>6</m:t>
-        </m:r>
+        <w:t xml:space="preserve">versus 30</w:t>
+      </w:r>
+      <m:oMath>
         <m:r>
           <m:t>μ</m:t>
         </m:r>
@@ -2854,7 +3024,7 @@
         </m:r>
       </m:oMath>
       <w:r>
-        <w:t xml:space="preserve">). This property makes it that some analysis of the 3D volume of the embryo is difficult or even not possible. For example, if one wants to study a plane that is tilted by a small angle to the original puck planes, the beads become too scarce. To overcome this issue, we designed an algorithm to interpolate beads in between pucks. The goal is to create beads where there would likely be and to assign them gene expression values that are likely to be correct.</w:t>
+        <w:t xml:space="preserve">). This property makes it that some analysis of the 3D volume of the embryo is difficult or even not possible. If one wants to study a plane that is tilted by a small angle to the original puck planes, the beads become too scarce. To overcome this issue, we designed an algorithm to interpolate beads in between pucks. The goal is to create beads where there would likely be and to assign to these interpolated beads gene expression values that are the most likely values.</w:t>
       </w:r>
     </w:p>
     <w:bookmarkEnd w:id="38"/>
@@ -2869,7 +3039,7 @@
         <w:pStyle w:val="FirstParagraph"/>
       </w:pPr>
       <w:r>
-        <w:t xml:space="preserve">To interpolate beads between pucks, we first paired beads from the same tissues (similarly to the pairing that was done in</w:t>
+        <w:t xml:space="preserve">To interpolate beads between pucks, we first paired beads belonging to the same tissues (similarly to the pairing that was done in</w:t>
       </w:r>
       <w:r>
         <w:t xml:space="preserve"> </w:t>
@@ -2883,29 +3053,28 @@
         </w:r>
       </w:hyperlink>
       <w:r>
-        <w:t xml:space="preserve">).</w:t>
-      </w:r>
-      <w:r>
-        <w:t xml:space="preserve"> </w:t>
-      </w:r>
-      <w:r>
-        <w:t xml:space="preserve">We then assumed a continuity of expression and position to interpolate the beads.</w:t>
-      </w:r>
-      <w:r>
-        <w:t xml:space="preserve"> </w:t>
-      </w:r>
-      <w:r>
-        <w:t xml:space="preserve">The continuity of expression and position hypotheses is the basis of this interpolation.</w:t>
-      </w:r>
-      <w:r>
-        <w:t xml:space="preserve"> </w:t>
-      </w:r>
-      <w:r>
-        <w:t xml:space="preserve">This means that the interpolation is likely to be incorrect when looking at tissues within which the cells are randomly positioned such as blood cells for example.</w:t>
+        <w:t xml:space="preserve">) to construct paths of beads (see Fig.</w:t>
+      </w:r>
+      <w:r>
+        <w:t xml:space="preserve"> </w:t>
+      </w:r>
+      <w:hyperlink w:anchor="fig:interp">
+        <w:r>
+          <w:rPr>
+            <w:rStyle w:val="Hyperlink"/>
+          </w:rPr>
+          <w:t xml:space="preserve">1</w:t>
+        </w:r>
+      </w:hyperlink>
+      <w:r>
+        <w:t xml:space="preserve"> </w:t>
+      </w:r>
+      <w:r>
+        <w:t xml:space="preserve">A-B). We then assume a smooth continuity of gene expression and position to compute the interpolation. This smooth and continuous hypothesis on the system is the basis of the interpolation. It is important to keep this hypothesis in mind when doing any further analysis since it might not apply to all samples or tissue types.</w:t>
       </w:r>
     </w:p>
     <w:bookmarkEnd w:id="39"/>
-    <w:bookmarkStart w:id="41" w:name="bead-pairings-and-paths"/>
+    <w:bookmarkStart w:id="44" w:name="bead-pairings-and-paths"/>
     <w:p>
       <w:pPr>
         <w:pStyle w:val="Heading2"/>
@@ -2925,31 +3094,49 @@
         <w:pStyle w:val="FirstParagraph"/>
       </w:pPr>
       <w:r>
-        <w:t xml:space="preserve">Beads from consecutive pucks were paired based on their proximity.</w:t>
-      </w:r>
-      <w:r>
-        <w:t xml:space="preserve"> </w:t>
-      </w:r>
-      <w:r>
-        <w:t xml:space="preserve">As explained earlier, we used a linear assignment algorithm to pair beads.</w:t>
-      </w:r>
-      <w:r>
-        <w:t xml:space="preserve"> </w:t>
-      </w:r>
-      <w:r>
-        <w:t xml:space="preserve">The linear sum alignment formulation requires a positive cost to be computed between any beads that can be paired together.</w:t>
-      </w:r>
-      <w:r>
-        <w:t xml:space="preserve"> </w:t>
-      </w:r>
-      <w:r>
-        <w:t xml:space="preserve">Here, we used as our cost function the Euclidean distance.</w:t>
-      </w:r>
-      <w:r>
-        <w:t xml:space="preserve"> </w:t>
-      </w:r>
-      <w:r>
-        <w:t xml:space="preserve">The bead pairing between consecutive pucks creates paths of beads. A path of beads is a set of beads that are paired sequentially by the puck to puck pairing. For example</w:t>
+        <w:t xml:space="preserve">The first step towards in-between puck interpolation is to build a path of beads from consecutive pucks.</w:t>
+      </w:r>
+      <w:r>
+        <w:t xml:space="preserve"> </w:t>
+      </w:r>
+      <w:r>
+        <w:t xml:space="preserve">These paths were built by pairing beads from consecutive pucks.</w:t>
+      </w:r>
+      <w:r>
+        <w:t xml:space="preserve"> </w:t>
+      </w:r>
+      <w:r>
+        <w:t xml:space="preserve">Beads were paired based on their spatial proximity.</w:t>
+      </w:r>
+      <w:r>
+        <w:t xml:space="preserve"> </w:t>
+      </w:r>
+      <w:r>
+        <w:t xml:space="preserve">As previously, we used a linear assignment algorithm to pair beads.</w:t>
+      </w:r>
+      <w:r>
+        <w:t xml:space="preserve"> </w:t>
+      </w:r>
+      <w:r>
+        <w:t xml:space="preserve">Linear sum alignment requires that a positive cost is computed between any beads that can be paired together.</w:t>
+      </w:r>
+      <w:r>
+        <w:t xml:space="preserve"> </w:t>
+      </w:r>
+      <w:r>
+        <w:t xml:space="preserve">Here, we used as our cost function the Euclidean distance (hence the spatial proximity bead pairing).</w:t>
+      </w:r>
+      <w:r>
+        <w:t xml:space="preserve"> </w:t>
+      </w:r>
+      <w:r>
+        <w:t xml:space="preserve">The bead pairing between consecutive pucks creates paths of beads. A path of beads is a series of beads that are paired sequentially by the puck to puck pairing.</w:t>
+      </w:r>
+      <w:r>
+        <w:t xml:space="preserve"> </w:t>
+      </w:r>
+      <w:r>
+        <w:t xml:space="preserve">For example</w:t>
       </w:r>
       <w:r>
         <w:t xml:space="preserve"> </w:t>
@@ -3060,7 +3247,7 @@
         </m:sSub>
       </m:oMath>
       <w:r>
-        <w:t xml:space="preserve">. These beads are paired creating the path</w:t>
+        <w:t xml:space="preserve">. These paired beads then create the path</w:t>
       </w:r>
       <w:r>
         <w:t xml:space="preserve"> </w:t>
@@ -3069,9 +3256,27 @@
         <m:r>
           <m:t>P</m:t>
         </m:r>
-        <m:r>
-          <m:t>a</m:t>
-        </m:r>
+        <m:sSub>
+          <m:e>
+            <m:r>
+              <m:t>a</m:t>
+            </m:r>
+          </m:e>
+          <m:sub>
+            <m:r>
+              <m:t>i</m:t>
+            </m:r>
+            <m:r>
+              <m:rPr>
+                <m:sty m:val="p"/>
+              </m:rPr>
+              <m:t>,</m:t>
+            </m:r>
+            <m:r>
+              <m:t>j</m:t>
+            </m:r>
+          </m:sub>
+        </m:sSub>
         <m:r>
           <m:rPr>
             <m:sty m:val="p"/>
@@ -3183,74 +3388,45 @@
         </m:d>
       </m:oMath>
       <w:r>
-        <w:t xml:space="preserve">. We can create the set of all possible paths</w:t>
-      </w:r>
-      <w:r>
-        <w:t xml:space="preserve"> </w:t>
-      </w:r>
-      <m:oMath>
-        <m:r>
-          <m:rPr>
-            <m:sty m:val="p"/>
-          </m:rPr>
-          <m:t>{</m:t>
-        </m:r>
-        <m:r>
-          <m:t>P</m:t>
-        </m:r>
-        <m:sSub>
-          <m:e>
-            <m:r>
-              <m:t>a</m:t>
-            </m:r>
-          </m:e>
-          <m:sub>
-            <m:r>
-              <m:t>i</m:t>
-            </m:r>
-            <m:r>
-              <m:t>j</m:t>
-            </m:r>
-          </m:sub>
-        </m:sSub>
-        <m:r>
-          <m:rPr>
-            <m:sty m:val="p"/>
-          </m:rPr>
-          <m:t>}</m:t>
-        </m:r>
-      </m:oMath>
-      <w:r>
-        <w:t xml:space="preserve"> </w:t>
-      </w:r>
-      <w:r>
-        <w:t xml:space="preserve">where</w:t>
-      </w:r>
-      <w:r>
-        <w:t xml:space="preserve"> </w:t>
-      </w:r>
-      <m:oMath>
-        <m:r>
-          <m:t>i</m:t>
-        </m:r>
-        <m:r>
-          <m:rPr>
-            <m:sty m:val="p"/>
-          </m:rPr>
-          <m:t>,</m:t>
-        </m:r>
-        <m:r>
-          <m:t>j</m:t>
-        </m:r>
-      </m:oMath>
-      <w:r>
-        <w:t xml:space="preserve"> </w:t>
-      </w:r>
-      <w:r>
-        <w:t xml:space="preserve">refers to the first bead (</w:t>
-      </w:r>
-      <m:oMath>
-        <m:sSub>
+        <w:t xml:space="preserve">.</w:t>
+      </w:r>
+    </w:p>
+    <w:bookmarkEnd w:id="40"/>
+    <w:bookmarkStart w:id="43" w:name="section-15"/>
+    <w:p>
+      <w:pPr>
+        <w:pStyle w:val="Heading4"/>
+      </w:pPr>
+    </w:p>
+    <w:p>
+      <w:pPr>
+        <w:pStyle w:val="FirstParagraph"/>
+      </w:pPr>
+      <w:r>
+        <w:t xml:space="preserve">Because each path does not start (resp. end) at the first (reps. last) puck of the sample, to avoid abrupt and artificial stops of the paths, we computed intermediate beads which would mark the most likely end of the path (see Fig.</w:t>
+      </w:r>
+      <w:r>
+        <w:t xml:space="preserve"> </w:t>
+      </w:r>
+      <w:hyperlink w:anchor="fig:interp">
+        <w:r>
+          <w:rPr>
+            <w:rStyle w:val="Hyperlink"/>
+          </w:rPr>
+          <w:t xml:space="preserve">1</w:t>
+        </w:r>
+      </w:hyperlink>
+      <w:r>
+        <w:t xml:space="preserve"> </w:t>
+      </w:r>
+      <w:r>
+        <w:t xml:space="preserve">C). The position of these beads added in between pucks (let them be</w:t>
+      </w:r>
+      <w:r>
+        <w:t xml:space="preserve"> </w:t>
+      </w:r>
+      <m:oMath>
+        <m:sSubSup>
           <m:e>
             <m:r>
               <m:t>b</m:t>
@@ -3270,58 +3446,386 @@
               <m:t>j</m:t>
             </m:r>
           </m:sub>
-        </m:sSub>
-      </m:oMath>
-      <w:r>
-        <w:t xml:space="preserve">) in the path.</w:t>
-      </w:r>
-    </w:p>
-    <w:bookmarkEnd w:id="40"/>
-    <w:bookmarkEnd w:id="41"/>
-    <w:bookmarkStart w:id="43" w:name="interpolation-1"/>
-    <w:p>
-      <w:pPr>
-        <w:pStyle w:val="Heading2"/>
-      </w:pPr>
-      <w:r>
-        <w:t xml:space="preserve">Interpolation</w:t>
-      </w:r>
-    </w:p>
-    <w:bookmarkStart w:id="42" w:name="section-15"/>
-    <w:p>
-      <w:pPr>
-        <w:pStyle w:val="Heading4"/>
-      </w:pPr>
+          <m:sup>
+            <m:r>
+              <m:t>p</m:t>
+            </m:r>
+            <m:r>
+              <m:t>r</m:t>
+            </m:r>
+            <m:r>
+              <m:t>o</m:t>
+            </m:r>
+            <m:r>
+              <m:t>j</m:t>
+            </m:r>
+          </m:sup>
+        </m:sSubSup>
+      </m:oMath>
+      <w:r>
+        <w:t xml:space="preserve">) was computed as follow:</w:t>
+      </w:r>
+    </w:p>
+    <w:p>
+      <w:pPr>
+        <w:pStyle w:val="BodyText"/>
+      </w:pPr>
+      <m:oMathPara>
+        <m:oMathParaPr>
+          <m:jc m:val="center"/>
+        </m:oMathParaPr>
+        <m:oMath>
+          <m:r>
+            <m:t>c</m:t>
+          </m:r>
+          <m:d>
+            <m:dPr>
+              <m:begChr m:val="("/>
+              <m:endChr m:val=")"/>
+              <m:sepChr m:val=""/>
+              <m:grow/>
+            </m:dPr>
+            <m:e>
+              <m:sSubSup>
+                <m:e>
+                  <m:r>
+                    <m:t>b</m:t>
+                  </m:r>
+                </m:e>
+                <m:sub>
+                  <m:r>
+                    <m:t>i</m:t>
+                  </m:r>
+                  <m:r>
+                    <m:rPr>
+                      <m:sty m:val="p"/>
+                    </m:rPr>
+                    <m:t>,</m:t>
+                  </m:r>
+                  <m:r>
+                    <m:t>j</m:t>
+                  </m:r>
+                </m:sub>
+                <m:sup>
+                  <m:r>
+                    <m:t>p</m:t>
+                  </m:r>
+                  <m:r>
+                    <m:t>r</m:t>
+                  </m:r>
+                  <m:r>
+                    <m:t>o</m:t>
+                  </m:r>
+                  <m:r>
+                    <m:t>j</m:t>
+                  </m:r>
+                </m:sup>
+              </m:sSubSup>
+            </m:e>
+          </m:d>
+          <m:r>
+            <m:rPr>
+              <m:sty m:val="p"/>
+            </m:rPr>
+            <m:t>=</m:t>
+          </m:r>
+          <m:r>
+            <m:t>c</m:t>
+          </m:r>
+          <m:d>
+            <m:dPr>
+              <m:begChr m:val="("/>
+              <m:endChr m:val=")"/>
+              <m:sepChr m:val=""/>
+              <m:grow/>
+            </m:dPr>
+            <m:e>
+              <m:sSub>
+                <m:e>
+                  <m:r>
+                    <m:t>b</m:t>
+                  </m:r>
+                </m:e>
+                <m:sub>
+                  <m:r>
+                    <m:t>i</m:t>
+                  </m:r>
+                  <m:r>
+                    <m:rPr>
+                      <m:sty m:val="p"/>
+                    </m:rPr>
+                    <m:t>,</m:t>
+                  </m:r>
+                  <m:r>
+                    <m:t>j</m:t>
+                  </m:r>
+                </m:sub>
+              </m:sSub>
+            </m:e>
+          </m:d>
+          <m:r>
+            <m:rPr>
+              <m:sty m:val="p"/>
+            </m:rPr>
+            <m:t>+</m:t>
+          </m:r>
+          <m:f>
+            <m:fPr>
+              <m:type m:val="bar"/>
+            </m:fPr>
+            <m:num>
+              <m:r>
+                <m:t>n</m:t>
+              </m:r>
+            </m:num>
+            <m:den>
+              <m:d>
+                <m:dPr>
+                  <m:begChr m:val="|"/>
+                  <m:endChr m:val="|"/>
+                  <m:sepChr m:val=""/>
+                  <m:grow/>
+                </m:dPr>
+                <m:e>
+                  <m:sSubSup>
+                    <m:e>
+                      <m:r>
+                        <m:rPr>
+                          <m:sty m:val="p"/>
+                          <m:scr m:val="script"/>
+                        </m:rPr>
+                        <m:t>N</m:t>
+                      </m:r>
+                    </m:e>
+                    <m:sub>
+                      <m:r>
+                        <m:t>i</m:t>
+                      </m:r>
+                      <m:r>
+                        <m:rPr>
+                          <m:sty m:val="p"/>
+                        </m:rPr>
+                        <m:t>,</m:t>
+                      </m:r>
+                      <m:r>
+                        <m:t>j</m:t>
+                      </m:r>
+                    </m:sub>
+                    <m:sup>
+                      <m:r>
+                        <m:t>p</m:t>
+                      </m:r>
+                    </m:sup>
+                  </m:sSubSup>
+                </m:e>
+              </m:d>
+            </m:den>
+          </m:f>
+          <m:nary>
+            <m:naryPr>
+              <m:chr m:val="∑"/>
+              <m:limLoc m:val="undOvr"/>
+              <m:subHide m:val="0"/>
+              <m:supHide m:val="1"/>
+            </m:naryPr>
+            <m:sub>
+              <m:sSub>
+                <m:e>
+                  <m:r>
+                    <m:t>b</m:t>
+                  </m:r>
+                </m:e>
+                <m:sub>
+                  <m:r>
+                    <m:t>i</m:t>
+                  </m:r>
+                  <m:r>
+                    <m:rPr>
+                      <m:sty m:val="p"/>
+                    </m:rPr>
+                    <m:t>,</m:t>
+                  </m:r>
+                  <m:r>
+                    <m:t>k</m:t>
+                  </m:r>
+                </m:sub>
+              </m:sSub>
+              <m:r>
+                <m:rPr>
+                  <m:sty m:val="p"/>
+                </m:rPr>
+                <m:t>∈</m:t>
+              </m:r>
+              <m:sSubSup>
+                <m:e>
+                  <m:r>
+                    <m:rPr>
+                      <m:sty m:val="p"/>
+                      <m:scr m:val="script"/>
+                    </m:rPr>
+                    <m:t>N</m:t>
+                  </m:r>
+                </m:e>
+                <m:sub>
+                  <m:r>
+                    <m:t>i</m:t>
+                  </m:r>
+                  <m:r>
+                    <m:rPr>
+                      <m:sty m:val="p"/>
+                    </m:rPr>
+                    <m:t>,</m:t>
+                  </m:r>
+                  <m:r>
+                    <m:t>j</m:t>
+                  </m:r>
+                </m:sub>
+                <m:sup>
+                  <m:r>
+                    <m:t>p</m:t>
+                  </m:r>
+                </m:sup>
+              </m:sSubSup>
+            </m:sub>
+            <m:sup>
+              <m:r>
+                <m:t>​</m:t>
+              </m:r>
+            </m:sup>
+            <m:e>
+              <m:acc>
+                <m:accPr>
+                  <m:chr m:val="⃗"/>
+                </m:accPr>
+                <m:e>
+                  <m:sSub>
+                    <m:e>
+                      <m:r>
+                        <m:t>b</m:t>
+                      </m:r>
+                    </m:e>
+                    <m:sub>
+                      <m:r>
+                        <m:t>i</m:t>
+                      </m:r>
+                      <m:r>
+                        <m:rPr>
+                          <m:sty m:val="p"/>
+                        </m:rPr>
+                        <m:t>,</m:t>
+                      </m:r>
+                      <m:r>
+                        <m:t>k</m:t>
+                      </m:r>
+                    </m:sub>
+                  </m:sSub>
+                  <m:r>
+                    <m:rPr>
+                      <m:sty m:val="p"/>
+                    </m:rPr>
+                    <m:t>,</m:t>
+                  </m:r>
+                  <m:r>
+                    <m:t>p</m:t>
+                  </m:r>
+                  <m:d>
+                    <m:dPr>
+                      <m:begChr m:val="("/>
+                      <m:endChr m:val=")"/>
+                      <m:sepChr m:val=""/>
+                      <m:grow/>
+                    </m:dPr>
+                    <m:e>
+                      <m:sSub>
+                        <m:e>
+                          <m:r>
+                            <m:t>b</m:t>
+                          </m:r>
+                        </m:e>
+                        <m:sub>
+                          <m:r>
+                            <m:t>i</m:t>
+                          </m:r>
+                          <m:r>
+                            <m:rPr>
+                              <m:sty m:val="p"/>
+                            </m:rPr>
+                            <m:t>,</m:t>
+                          </m:r>
+                          <m:r>
+                            <m:t>k</m:t>
+                          </m:r>
+                        </m:sub>
+                      </m:sSub>
+                    </m:e>
+                  </m:d>
+                </m:e>
+              </m:acc>
+            </m:e>
+          </m:nary>
+        </m:oMath>
+      </m:oMathPara>
     </w:p>
     <w:p>
       <w:pPr>
         <w:pStyle w:val="FirstParagraph"/>
       </w:pPr>
       <w:r>
-        <w:t xml:space="preserve">To interpolate beads between slices we used the paths that we created. A path has</w:t>
-      </w:r>
-      <w:r>
-        <w:t xml:space="preserve"> </w:t>
-      </w:r>
-      <m:oMath>
-        <m:r>
-          <m:t>z</m:t>
-        </m:r>
-      </m:oMath>
-      <w:r>
-        <w:t xml:space="preserve"> </w:t>
-      </w:r>
-      <w:r>
-        <w:t xml:space="preserve">coordinates along which the interpolation is done. Then, given a variable</w:t>
-      </w:r>
-      <w:r>
-        <w:t xml:space="preserve"> </w:t>
-      </w:r>
-      <m:oMath>
-        <m:sSub>
-          <m:e>
-            <m:r>
-              <m:t>x</m:t>
+        <w:t xml:space="preserve">where</w:t>
+      </w:r>
+      <w:r>
+        <w:t xml:space="preserve"> </w:t>
+      </w:r>
+      <m:oMath>
+        <m:r>
+          <m:t>p</m:t>
+        </m:r>
+        <m:d>
+          <m:dPr>
+            <m:begChr m:val="("/>
+            <m:endChr m:val=")"/>
+            <m:sepChr m:val=""/>
+            <m:grow/>
+          </m:dPr>
+          <m:e>
+            <m:sSub>
+              <m:e>
+                <m:r>
+                  <m:t>b</m:t>
+                </m:r>
+              </m:e>
+              <m:sub>
+                <m:r>
+                  <m:t>i</m:t>
+                </m:r>
+                <m:r>
+                  <m:rPr>
+                    <m:sty m:val="p"/>
+                  </m:rPr>
+                  <m:t>,</m:t>
+                </m:r>
+                <m:r>
+                  <m:t>k</m:t>
+                </m:r>
+              </m:sub>
+            </m:sSub>
+          </m:e>
+        </m:d>
+      </m:oMath>
+      <w:r>
+        <w:t xml:space="preserve"> </w:t>
+      </w:r>
+      <w:r>
+        <w:t xml:space="preserve">is the projection of</w:t>
+      </w:r>
+      <w:r>
+        <w:t xml:space="preserve"> </w:t>
+      </w:r>
+      <m:oMath>
+        <m:sSub>
+          <m:e>
+            <m:r>
+              <m:t>b</m:t>
             </m:r>
           </m:e>
           <m:sub>
@@ -3335,6 +3839,42 @@
               <m:t>,</m:t>
             </m:r>
             <m:r>
+              <m:t>k</m:t>
+            </m:r>
+          </m:sub>
+        </m:sSub>
+      </m:oMath>
+      <w:r>
+        <w:t xml:space="preserve"> </w:t>
+      </w:r>
+      <w:r>
+        <w:t xml:space="preserve">in the following puck.</w:t>
+      </w:r>
+      <w:r>
+        <w:t xml:space="preserve"> </w:t>
+      </w:r>
+      <m:oMath>
+        <m:sSub>
+          <m:e>
+            <m:r>
+              <m:rPr>
+                <m:sty m:val="p"/>
+                <m:scr m:val="script"/>
+              </m:rPr>
+              <m:t>N</m:t>
+            </m:r>
+          </m:e>
+          <m:sub>
+            <m:r>
+              <m:t>i</m:t>
+            </m:r>
+            <m:r>
+              <m:rPr>
+                <m:sty m:val="p"/>
+              </m:rPr>
+              <m:t>,</m:t>
+            </m:r>
+            <m:r>
               <m:t>j</m:t>
             </m:r>
           </m:sub>
@@ -3344,90 +3884,531 @@
         <w:t xml:space="preserve"> </w:t>
       </w:r>
       <w:r>
-        <w:t xml:space="preserve">(for example the position in</w:t>
-      </w:r>
-      <w:r>
-        <w:t xml:space="preserve"> </w:t>
-      </w:r>
-      <m:oMath>
-        <m:r>
-          <m:t>x</m:t>
-        </m:r>
-      </m:oMath>
-      <w:r>
-        <w:t xml:space="preserve"> </w:t>
-      </w:r>
-      <w:r>
-        <w:t xml:space="preserve">or the expression of a gene</w:t>
-      </w:r>
-      <w:r>
-        <w:t xml:space="preserve"> </w:t>
-      </w:r>
-      <m:oMath>
-        <m:r>
-          <m:t>g</m:t>
-        </m:r>
-      </m:oMath>
-      <w:r>
-        <w:t xml:space="preserve">) along the path, we build the spline interpolation of</w:t>
-      </w:r>
-      <w:r>
-        <w:t xml:space="preserve"> </w:t>
-      </w:r>
-      <m:oMath>
-        <m:r>
-          <m:t>x</m:t>
-        </m:r>
-      </m:oMath>
-      <w:r>
-        <w:t xml:space="preserve"> </w:t>
-      </w:r>
-      <w:r>
-        <w:t xml:space="preserve">along</w:t>
-      </w:r>
-      <w:r>
-        <w:t xml:space="preserve"> </w:t>
-      </w:r>
-      <m:oMath>
-        <m:r>
-          <m:t>z</m:t>
-        </m:r>
-      </m:oMath>
-      <w:r>
-        <w:t xml:space="preserve">. We repeated the operation for the</w:t>
-      </w:r>
-      <w:r>
-        <w:t xml:space="preserve"> </w:t>
-      </w:r>
-      <m:oMath>
-        <m:r>
-          <m:t>x</m:t>
-        </m:r>
-      </m:oMath>
-      <w:r>
-        <w:t xml:space="preserve"> </w:t>
-      </w:r>
-      <w:r>
-        <w:t xml:space="preserve">and</w:t>
-      </w:r>
-      <w:r>
-        <w:t xml:space="preserve"> </w:t>
-      </w:r>
-      <m:oMath>
-        <m:r>
-          <m:t>y</m:t>
-        </m:r>
-      </m:oMath>
-      <w:r>
-        <w:t xml:space="preserve"> </w:t>
-      </w:r>
-      <w:r>
-        <w:t xml:space="preserve">positions and for all genes of interest.</w:t>
-      </w:r>
-    </w:p>
-    <w:bookmarkEnd w:id="42"/>
+        <w:t xml:space="preserve">is the set of beads that are neighbors of</w:t>
+      </w:r>
+      <w:r>
+        <w:t xml:space="preserve"> </w:t>
+      </w:r>
+      <m:oMath>
+        <m:sSub>
+          <m:e>
+            <m:r>
+              <m:t>b</m:t>
+            </m:r>
+          </m:e>
+          <m:sub>
+            <m:r>
+              <m:t>i</m:t>
+            </m:r>
+            <m:r>
+              <m:rPr>
+                <m:sty m:val="p"/>
+              </m:rPr>
+              <m:t>,</m:t>
+            </m:r>
+            <m:r>
+              <m:t>j</m:t>
+            </m:r>
+          </m:sub>
+        </m:sSub>
+      </m:oMath>
+      <w:r>
+        <w:t xml:space="preserve"> </w:t>
+      </w:r>
+      <w:r>
+        <w:t xml:space="preserve">according to the Gabriel graph tessellation of the set of beads for a given puck.</w:t>
+      </w:r>
+      <w:r>
+        <w:t xml:space="preserve"> </w:t>
+      </w:r>
+      <m:oMath>
+        <m:sSubSup>
+          <m:e>
+            <m:r>
+              <m:rPr>
+                <m:sty m:val="p"/>
+                <m:scr m:val="script"/>
+              </m:rPr>
+              <m:t>N</m:t>
+            </m:r>
+          </m:e>
+          <m:sub>
+            <m:r>
+              <m:t>i</m:t>
+            </m:r>
+            <m:r>
+              <m:rPr>
+                <m:sty m:val="p"/>
+              </m:rPr>
+              <m:t>,</m:t>
+            </m:r>
+            <m:r>
+              <m:t>j</m:t>
+            </m:r>
+          </m:sub>
+          <m:sup>
+            <m:r>
+              <m:t>p</m:t>
+            </m:r>
+          </m:sup>
+        </m:sSubSup>
+        <m:r>
+          <m:rPr>
+            <m:sty m:val="p"/>
+          </m:rPr>
+          <m:t>⊂</m:t>
+        </m:r>
+        <m:sSub>
+          <m:e>
+            <m:r>
+              <m:rPr>
+                <m:sty m:val="p"/>
+                <m:scr m:val="script"/>
+              </m:rPr>
+              <m:t>N</m:t>
+            </m:r>
+          </m:e>
+          <m:sub>
+            <m:r>
+              <m:t>i</m:t>
+            </m:r>
+            <m:r>
+              <m:rPr>
+                <m:sty m:val="p"/>
+              </m:rPr>
+              <m:t>,</m:t>
+            </m:r>
+            <m:r>
+              <m:t>j</m:t>
+            </m:r>
+          </m:sub>
+        </m:sSub>
+      </m:oMath>
+      <w:r>
+        <w:t xml:space="preserve"> </w:t>
+      </w:r>
+      <w:r>
+        <w:t xml:space="preserve">is the subset of neighbors of the bead</w:t>
+      </w:r>
+      <w:r>
+        <w:t xml:space="preserve"> </w:t>
+      </w:r>
+      <m:oMath>
+        <m:sSub>
+          <m:e>
+            <m:r>
+              <m:t>b</m:t>
+            </m:r>
+          </m:e>
+          <m:sub>
+            <m:r>
+              <m:t>i</m:t>
+            </m:r>
+            <m:r>
+              <m:rPr>
+                <m:sty m:val="p"/>
+              </m:rPr>
+              <m:t>,</m:t>
+            </m:r>
+            <m:r>
+              <m:t>j</m:t>
+            </m:r>
+          </m:sub>
+        </m:sSub>
+      </m:oMath>
+      <w:r>
+        <w:t xml:space="preserve"> </w:t>
+      </w:r>
+      <w:r>
+        <w:t xml:space="preserve">that have a projection, meaning that</w:t>
+      </w:r>
+      <w:r>
+        <w:t xml:space="preserve"> </w:t>
+      </w:r>
+      <m:oMath>
+        <m:r>
+          <m:t>p</m:t>
+        </m:r>
+        <m:d>
+          <m:dPr>
+            <m:begChr m:val="("/>
+            <m:endChr m:val=")"/>
+            <m:sepChr m:val=""/>
+            <m:grow/>
+          </m:dPr>
+          <m:e>
+            <m:sSub>
+              <m:e>
+                <m:r>
+                  <m:t>b</m:t>
+                </m:r>
+              </m:e>
+              <m:sub>
+                <m:r>
+                  <m:t>i</m:t>
+                </m:r>
+                <m:r>
+                  <m:rPr>
+                    <m:sty m:val="p"/>
+                  </m:rPr>
+                  <m:t>,</m:t>
+                </m:r>
+                <m:r>
+                  <m:t>j</m:t>
+                </m:r>
+              </m:sub>
+            </m:sSub>
+          </m:e>
+        </m:d>
+      </m:oMath>
+      <w:r>
+        <w:t xml:space="preserve"> </w:t>
+      </w:r>
+      <w:r>
+        <w:t xml:space="preserve">exists.</w:t>
+      </w:r>
+      <w:r>
+        <w:t xml:space="preserve"> </w:t>
+      </w:r>
+      <m:oMath>
+        <m:r>
+          <m:t>n</m:t>
+        </m:r>
+      </m:oMath>
+      <w:r>
+        <w:t xml:space="preserve"> </w:t>
+      </w:r>
+      <w:r>
+        <w:t xml:space="preserve">is the fraction of the average projection to consider.</w:t>
+      </w:r>
+      <w:r>
+        <w:t xml:space="preserve"> </w:t>
+      </w:r>
+      <m:oMath>
+        <m:r>
+          <m:t>n</m:t>
+        </m:r>
+      </m:oMath>
+      <w:r>
+        <w:t xml:space="preserve"> </w:t>
+      </w:r>
+      <w:r>
+        <w:t xml:space="preserve">is computed with regard to the distance of the bead</w:t>
+      </w:r>
+      <w:r>
+        <w:t xml:space="preserve"> </w:t>
+      </w:r>
+      <m:oMath>
+        <m:sSub>
+          <m:e>
+            <m:r>
+              <m:t>b</m:t>
+            </m:r>
+          </m:e>
+          <m:sub>
+            <m:r>
+              <m:t>i</m:t>
+            </m:r>
+            <m:r>
+              <m:rPr>
+                <m:sty m:val="p"/>
+              </m:rPr>
+              <m:t>,</m:t>
+            </m:r>
+            <m:r>
+              <m:t>j</m:t>
+            </m:r>
+          </m:sub>
+        </m:sSub>
+      </m:oMath>
+      <w:r>
+        <w:t xml:space="preserve"> </w:t>
+      </w:r>
+      <w:r>
+        <w:t xml:space="preserve">to its closest neighbor that has a projection.</w:t>
+      </w:r>
+      <w:r>
+        <w:t xml:space="preserve"> </w:t>
+      </w:r>
+      <w:r>
+        <w:t xml:space="preserve">The closer a bead is to a bead with a projection, the larger</w:t>
+      </w:r>
+      <w:r>
+        <w:t xml:space="preserve"> </w:t>
+      </w:r>
+      <m:oMath>
+        <m:r>
+          <m:t>n</m:t>
+        </m:r>
+      </m:oMath>
+      <w:r>
+        <w:t xml:space="preserve"> </w:t>
+      </w:r>
+      <w:r>
+        <w:t xml:space="preserve">will be, meaning that if a bead is close to a bead that is linked to another bead in the following puck, the longer it will exist in between the pucks.</w:t>
+      </w:r>
+      <w:r>
+        <w:t xml:space="preserve"> </w:t>
+      </w:r>
+      <w:r>
+        <w:t xml:space="preserve">Note that the Gabriel graph tessellation is a decimation of the more classical voronoï tessellation which avoids most of the usual issues of the voronoï tessellation especially when it comes to concave set of positions (see</w:t>
+      </w:r>
+      <w:r>
+        <w:t xml:space="preserve"> </w:t>
+      </w:r>
+      <w:r>
+        <w:t xml:space="preserve">).</w:t>
+      </w:r>
+    </w:p>
+    <w:p>
+      <w:pPr>
+        <w:pStyle w:val="CaptionedFigure"/>
+      </w:pPr>
+      <w:bookmarkStart w:id="42" w:name="fig:interp"/>
+      <w:r>
+        <w:drawing>
+          <wp:inline>
+            <wp:extent cx="5334000" cy="3556000"/>
+            <wp:effectExtent b="0" l="0" r="0" t="0"/>
+            <wp:docPr descr="Schematics of inter puck bead interpolation. A. Schematics of original data. Dashed lines represent the pucks, circles represent the beads. B. Pairing between beads of consecutive pucks forming the different paths. C. When necessary, addition of the in-between puck projections. D. Resulting splines from the bead paring. E. Interpolation of beads in between the pucks, the grey beads are the interpolated ones." title="" id="1" name="Picture"/>
+            <a:graphic>
+              <a:graphicData uri="http://schemas.openxmlformats.org/drawingml/2006/picture">
+                <pic:pic>
+                  <pic:nvPicPr>
+                    <pic:cNvPr descr="figures/interpolation.pdf" id="0" name="Picture"/>
+                    <pic:cNvPicPr>
+                      <a:picLocks noChangeArrowheads="1" noChangeAspect="1"/>
+                    </pic:cNvPicPr>
+                  </pic:nvPicPr>
+                  <pic:blipFill>
+                    <a:blip r:embed="rId41"/>
+                    <a:stretch>
+                      <a:fillRect/>
+                    </a:stretch>
+                  </pic:blipFill>
+                  <pic:spPr bwMode="auto">
+                    <a:xfrm>
+                      <a:off x="0" y="0"/>
+                      <a:ext cx="5334000" cy="3556000"/>
+                    </a:xfrm>
+                    <a:prstGeom prst="rect">
+                      <a:avLst/>
+                    </a:prstGeom>
+                    <a:noFill/>
+                    <a:ln w="9525">
+                      <a:noFill/>
+                      <a:headEnd/>
+                      <a:tailEnd/>
+                    </a:ln>
+                  </pic:spPr>
+                </pic:pic>
+              </a:graphicData>
+            </a:graphic>
+          </wp:inline>
+        </w:drawing>
+      </w:r>
+      <w:bookmarkEnd w:id="42"/>
+    </w:p>
+    <w:p>
+      <w:pPr>
+        <w:pStyle w:val="ImageCaption"/>
+      </w:pPr>
+      <w:r>
+        <w:rPr>
+          <w:bCs/>
+          <w:b/>
+        </w:rPr>
+        <w:t xml:space="preserve">Schematics of inter puck bead interpolation.</w:t>
+      </w:r>
+      <w:r>
+        <w:t xml:space="preserve"> </w:t>
+      </w:r>
+      <w:r>
+        <w:t xml:space="preserve">A. Schematics of original data. Dashed lines represent the pucks, circles represent the beads. B. Pairing between beads of consecutive pucks forming the different paths. C. When necessary, addition of the in-between puck projections. D. Resulting splines from the bead paring. E. Interpolation of beads in between the pucks, the grey beads are the interpolated ones.</w:t>
+      </w:r>
+    </w:p>
     <w:bookmarkEnd w:id="43"/>
     <w:bookmarkEnd w:id="44"/>
+    <w:bookmarkStart w:id="46" w:name="interpolation-from-the-paths"/>
+    <w:p>
+      <w:pPr>
+        <w:pStyle w:val="Heading2"/>
+      </w:pPr>
+      <w:r>
+        <w:t xml:space="preserve">Interpolation from the paths</w:t>
+      </w:r>
+    </w:p>
+    <w:bookmarkStart w:id="45" w:name="section-16"/>
+    <w:p>
+      <w:pPr>
+        <w:pStyle w:val="Heading4"/>
+      </w:pPr>
+    </w:p>
+    <w:p>
+      <w:pPr>
+        <w:pStyle w:val="FirstParagraph"/>
+      </w:pPr>
+      <w:r>
+        <w:t xml:space="preserve">Once the paths are created, all existing beads belong to a single path.</w:t>
+      </w:r>
+      <w:r>
+        <w:t xml:space="preserve"> </w:t>
+      </w:r>
+      <w:r>
+        <w:t xml:space="preserve">From these paths, positions and gene expressions can be interpolated.</w:t>
+      </w:r>
+      <w:r>
+        <w:t xml:space="preserve"> </w:t>
+      </w:r>
+      <w:r>
+        <w:t xml:space="preserve">Here, we interpolated the positions and gene expressions in between pucks as univariate cubic splines. Therefore, it is possible to retrieve the set of beads that live at any given</w:t>
+      </w:r>
+      <w:r>
+        <w:t xml:space="preserve"> </w:t>
+      </w:r>
+      <m:oMath>
+        <m:r>
+          <m:t>z</m:t>
+        </m:r>
+      </m:oMath>
+      <w:r>
+        <w:t xml:space="preserve"> </w:t>
+      </w:r>
+      <w:r>
+        <w:t xml:space="preserve">position together with the interpolated gene expression (see Fig.</w:t>
+      </w:r>
+      <w:r>
+        <w:t xml:space="preserve"> </w:t>
+      </w:r>
+      <w:hyperlink w:anchor="fig:interp">
+        <w:r>
+          <w:rPr>
+            <w:rStyle w:val="Hyperlink"/>
+          </w:rPr>
+          <w:t xml:space="preserve">1</w:t>
+        </w:r>
+      </w:hyperlink>
+      <w:r>
+        <w:t xml:space="preserve"> </w:t>
+      </w:r>
+      <w:r>
+        <w:t xml:space="preserve">D-E).</w:t>
+      </w:r>
+    </w:p>
+    <w:bookmarkEnd w:id="45"/>
+    <w:bookmarkEnd w:id="46"/>
+    <w:bookmarkEnd w:id="47"/>
+    <w:bookmarkStart w:id="52" w:name="spatial-differential-expression"/>
+    <w:p>
+      <w:pPr>
+        <w:pStyle w:val="Heading1"/>
+      </w:pPr>
+      <w:r>
+        <w:t xml:space="preserve">Spatial differential expression</w:t>
+      </w:r>
+    </w:p>
+    <w:bookmarkStart w:id="48" w:name="section-17"/>
+    <w:p>
+      <w:pPr>
+        <w:pStyle w:val="Heading4"/>
+      </w:pPr>
+    </w:p>
+    <w:p>
+      <w:pPr>
+        <w:pStyle w:val="FirstParagraph"/>
+      </w:pPr>
+      <w:r>
+        <w:t xml:space="preserve">The goal here is to score genes on whether they are locally expressed or not.</w:t>
+      </w:r>
+      <w:r>
+        <w:t xml:space="preserve"> </w:t>
+      </w:r>
+      <w:r>
+        <w:t xml:space="preserve">To do so we used the fact that given a set of points and their positions in space, if some points are randomly removed independently of their positions, the resulting number of remaining points is linearly correlated to the average remaining number of neighbors for each remaining point.</w:t>
+      </w:r>
+    </w:p>
+    <w:p>
+      <w:pPr>
+        <w:pStyle w:val="BodyText"/>
+      </w:pPr>
+      <w:r>
+        <w:t xml:space="preserve">In other words, the previous paragraph means that if beads are randomly expressing a given gene in space (as opposed to locally/differentially), the volume of expressing beads is linearly correlated to the average density of expressing beads.</w:t>
+      </w:r>
+    </w:p>
+    <w:bookmarkEnd w:id="48"/>
+    <w:bookmarkStart w:id="49" w:name="section-18"/>
+    <w:p>
+      <w:pPr>
+        <w:pStyle w:val="Heading4"/>
+      </w:pPr>
+    </w:p>
+    <w:p>
+      <w:pPr>
+        <w:pStyle w:val="FirstParagraph"/>
+      </w:pPr>
+      <w:r>
+        <w:t xml:space="preserve">We then computed the expression threshold above which a bead is considered expressing.</w:t>
+      </w:r>
+      <w:r>
+        <w:t xml:space="preserve"> </w:t>
+      </w:r>
+      <w:r>
+        <w:t xml:space="preserve">The threshold was computed independently for each gene-tissue pair as the value that split the distribution of expression values for each gene within each tissue into two classes. For that we used the Otsu method</w:t>
+      </w:r>
+      <w:r>
+        <w:t xml:space="preserve"> </w:t>
+      </w:r>
+      <w:r>
+        <w:t xml:space="preserve"> </w:t>
+      </w:r>
+      <w:r>
+        <w:t xml:space="preserve">which splits a distribution into two such that the intra-class variance is minimum (and therefore maximizing the inter-class variance).</w:t>
+      </w:r>
+    </w:p>
+    <w:bookmarkEnd w:id="49"/>
+    <w:bookmarkStart w:id="50" w:name="section-19"/>
+    <w:p>
+      <w:pPr>
+        <w:pStyle w:val="Heading4"/>
+      </w:pPr>
+    </w:p>
+    <w:p>
+      <w:pPr>
+        <w:pStyle w:val="FirstParagraph"/>
+      </w:pPr>
+      <w:r>
+        <w:t xml:space="preserve">Having split the beads into two separate classes, the expressing and non-expressing beads, we then compute the volume of expressing beads (number of positive beads) and the average local density (average number of expressing neighbors). These two values are then normalized by the total volume and the average number of neighbors of each bead respectively.</w:t>
+      </w:r>
+    </w:p>
+    <w:bookmarkEnd w:id="50"/>
+    <w:bookmarkStart w:id="51" w:name="section-20"/>
+    <w:p>
+      <w:pPr>
+        <w:pStyle w:val="Heading4"/>
+      </w:pPr>
+    </w:p>
+    <w:p>
+      <w:pPr>
+        <w:pStyle w:val="FirstParagraph"/>
+      </w:pPr>
+      <w:r>
+        <w:t xml:space="preserve">We assumed that most genes are either ubiquitously expressing or not expressing at all within a given tissue.</w:t>
+      </w:r>
+      <w:r>
+        <w:t xml:space="preserve"> </w:t>
+      </w:r>
+      <w:r>
+        <w:t xml:space="preserve">Their thresholding then results in a random spatial distribution of positive and negative beads laying the ground for computing the linear relationship between volume and density for each given tissue.</w:t>
+      </w:r>
+      <w:r>
+        <w:t xml:space="preserve"> </w:t>
+      </w:r>
+      <w:r>
+        <w:t xml:space="preserve">For each gene, the distance to the linear regression is then calculated which is the score for spatially expressed genes.</w:t>
+      </w:r>
+    </w:p>
+    <w:bookmarkEnd w:id="51"/>
+    <w:bookmarkEnd w:id="52"/>
     <w:sectPr/>
   </w:body>
 </w:document>

--- a/txt/scSpatial.docx
+++ b/txt/scSpatial.docx
@@ -7,7 +7,7 @@
         <w:pStyle w:val="Title"/>
       </w:pPr>
       <w:r>
-        <w:t xml:space="preserve">Puck</w:t>
+        <w:t xml:space="preserve">Array</w:t>
       </w:r>
       <w:r>
         <w:t xml:space="preserve"> </w:t>
@@ -53,7 +53,7 @@
         <w:pStyle w:val="FirstParagraph"/>
       </w:pPr>
       <w:r>
-        <w:t xml:space="preserve">When doing spatial single-cell transcriptomics, beads are recorded from pucks.</w:t>
+        <w:t xml:space="preserve">When doing spatial single-cell transcriptomics, beads are recorded from arrays.</w:t>
       </w:r>
       <w:r>
         <w:t xml:space="preserve"> </w:t>
@@ -227,13 +227,13 @@
         <w:t xml:space="preserve"> </w:t>
       </w:r>
       <w:r>
-        <w:t xml:space="preserve">resolution (or lateral resolution) of the slice or puck.</w:t>
-      </w:r>
-      <w:r>
-        <w:t xml:space="preserve"> </w:t>
-      </w:r>
-      <w:r>
-        <w:t xml:space="preserve">Then, consecutive pucks are spaced by a given distance</w:t>
+        <w:t xml:space="preserve">resolution (or lateral resolution) of the slice or array.</w:t>
+      </w:r>
+      <w:r>
+        <w:t xml:space="preserve"> </w:t>
+      </w:r>
+      <w:r>
+        <w:t xml:space="preserve">Then, consecutive arrays are spaced by a given distance</w:t>
       </w:r>
       <w:r>
         <w:t xml:space="preserve"> </w:t>
@@ -332,19 +332,19 @@
         <w:pStyle w:val="FirstParagraph"/>
       </w:pPr>
       <w:r>
-        <w:t xml:space="preserve">Because the pucks are physically moved between their slicing and their acquisition, they are not acquired within the same frame (meaning that they are not aligned).</w:t>
-      </w:r>
-      <w:r>
-        <w:t xml:space="preserve"> </w:t>
-      </w:r>
-      <w:r>
-        <w:t xml:space="preserve">In order to reconstruct a 3D representation of the single cell transcriptomics of the acquired embryo and to do full 3D spatial analysis, it is necessary to align consecutive pucks to recover the spatial integrity of the specimen.</w:t>
-      </w:r>
-      <w:r>
-        <w:t xml:space="preserve"> </w:t>
-      </w:r>
-      <w:r>
-        <w:t xml:space="preserve">Moreover, because the axial resolution is significantly greater than the lateral one, in some cases, it is necessary to interpolate the data between the pucks.</w:t>
+        <w:t xml:space="preserve">Because the arrays are physically moved between their slicing and their acquisition, they are not acquired within the same frame (meaning that they are not aligned).</w:t>
+      </w:r>
+      <w:r>
+        <w:t xml:space="preserve"> </w:t>
+      </w:r>
+      <w:r>
+        <w:t xml:space="preserve">In order to reconstruct a 3D representation of the single cell transcriptomics of the acquired embryo and to do full 3D spatial analysis, it is necessary to align consecutive arrays to recover the spatial integrity of the specimen.</w:t>
+      </w:r>
+      <w:r>
+        <w:t xml:space="preserve"> </w:t>
+      </w:r>
+      <w:r>
+        <w:t xml:space="preserve">Moreover, because the axial resolution is significantly greater than the lateral one, in some cases, it is necessary to interpolate the data between the arrays.</w:t>
       </w:r>
     </w:p>
     <w:bookmarkEnd w:id="21"/>
@@ -359,7 +359,7 @@
         <w:pStyle w:val="FirstParagraph"/>
       </w:pPr>
       <w:r>
-        <w:t xml:space="preserve">In the following section we will describe how this alignment was performed together with how the beads were interpolated between pucks.</w:t>
+        <w:t xml:space="preserve">In the following section we will describe how this alignment was performed together with how the beads were interpolated between arrays.</w:t>
       </w:r>
     </w:p>
     <w:bookmarkEnd w:id="22"/>
@@ -383,7 +383,7 @@
         <w:pStyle w:val="FirstParagraph"/>
       </w:pPr>
       <w:r>
-        <w:t xml:space="preserve">We define our dataset as a set of pucks</w:t>
+        <w:t xml:space="preserve">We define our dataset as a set of arrays</w:t>
       </w:r>
       <w:r>
         <w:t xml:space="preserve"> </w:t>
@@ -457,7 +457,7 @@
         <w:t xml:space="preserve"> </w:t>
       </w:r>
       <w:r>
-        <w:t xml:space="preserve">maps a puck to its height coordinate</w:t>
+        <w:t xml:space="preserve">maps a array to its height coordinate</w:t>
       </w:r>
       <w:r>
         <w:t xml:space="preserve"> </w:t>
@@ -565,7 +565,7 @@
         <w:t xml:space="preserve"> </w:t>
       </w:r>
       <w:r>
-        <w:t xml:space="preserve">Each puck</w:t>
+        <w:t xml:space="preserve">Each array</w:t>
       </w:r>
       <w:r>
         <w:t xml:space="preserve"> </w:t>
@@ -644,7 +644,7 @@
         <w:t xml:space="preserve"> </w:t>
       </w:r>
       <w:r>
-        <w:t xml:space="preserve">and similarly to the pucks, the function</w:t>
+        <w:t xml:space="preserve">and similarly to the arrays, the function</w:t>
       </w:r>
       <w:r>
         <w:t xml:space="preserve"> </w:t>
@@ -710,7 +710,7 @@
         <w:t xml:space="preserve"> </w:t>
       </w:r>
       <w:r>
-        <w:t xml:space="preserve">coordinate within the puck:</w:t>
+        <w:t xml:space="preserve">coordinate within the array:</w:t>
       </w:r>
       <w:r>
         <w:t xml:space="preserve"> </w:t>
@@ -1003,7 +1003,7 @@
         <w:t xml:space="preserve"> </w:t>
       </w:r>
       <w:r>
-        <w:t xml:space="preserve">defines a total order on the pucks.</w:t>
+        <w:t xml:space="preserve">defines a total order on the arrays.</w:t>
       </w:r>
       <w:r>
         <w:t xml:space="preserve"> </w:t>
@@ -1505,7 +1505,7 @@
         <w:pStyle w:val="FirstParagraph"/>
       </w:pPr>
       <w:r>
-        <w:t xml:space="preserve">Before aligning the pucks it is possible to remove beads that are likely to be noise.</w:t>
+        <w:t xml:space="preserve">Before aligning the arrays it is possible to remove beads that are likely to be noise.</w:t>
       </w:r>
       <w:r>
         <w:t xml:space="preserve"> </w:t>
@@ -1813,13 +1813,13 @@
     <w:bookmarkEnd w:id="26"/>
     <w:bookmarkEnd w:id="27"/>
     <w:bookmarkEnd w:id="28"/>
-    <w:bookmarkStart w:id="37" w:name="aligning-the-pucks"/>
+    <w:bookmarkStart w:id="37" w:name="aligning-the-arrays"/>
     <w:p>
       <w:pPr>
         <w:pStyle w:val="Heading1"/>
       </w:pPr>
       <w:r>
-        <w:t xml:space="preserve">Aligning the pucks</w:t>
+        <w:t xml:space="preserve">Aligning the arrays</w:t>
       </w:r>
     </w:p>
     <w:bookmarkStart w:id="29" w:name="section-6"/>
@@ -1833,7 +1833,7 @@
         <w:pStyle w:val="FirstParagraph"/>
       </w:pPr>
       <w:r>
-        <w:t xml:space="preserve">As previously mentioned, due to the nature of the acquisition process, consecutive pucks do not live within the same frame.</w:t>
+        <w:t xml:space="preserve">As previously mentioned, due to the nature of the acquisition process, consecutive arrays do not live within the same frame.</w:t>
       </w:r>
       <w:r>
         <w:t xml:space="preserve"> </w:t>
@@ -1854,7 +1854,7 @@
         <w:pStyle w:val="FirstParagraph"/>
       </w:pPr>
       <w:r>
-        <w:t xml:space="preserve">To align the pucks and register them onto the same frame, we first chose our first puck in</w:t>
+        <w:t xml:space="preserve">To align the arrays and register them onto the same frame, we first chose our first array in</w:t>
       </w:r>
       <w:r>
         <w:t xml:space="preserve"> </w:t>
@@ -1889,7 +1889,7 @@
         </m:sSub>
       </m:oMath>
       <w:r>
-        <w:t xml:space="preserve">, as the reference puck.</w:t>
+        <w:t xml:space="preserve">, as the reference array.</w:t>
       </w:r>
       <w:r>
         <w:t xml:space="preserve"> </w:t>
@@ -1999,19 +1999,19 @@
         <w:t xml:space="preserve"> </w:t>
       </w:r>
       <w:r>
-        <w:t xml:space="preserve">Ultimately we can compose all the transformations together to register any puck onto the first puck.</w:t>
-      </w:r>
-      <w:r>
-        <w:t xml:space="preserve"> </w:t>
-      </w:r>
-      <w:r>
-        <w:t xml:space="preserve">To compute the transformation necessary to register two consecutive pucks, we first performed a coarse grain alignment using the center of mass of a subset of the different tissue types.</w:t>
-      </w:r>
-      <w:r>
-        <w:t xml:space="preserve"> </w:t>
-      </w:r>
-      <w:r>
-        <w:t xml:space="preserve">We then refined the alignment by pairing beads across the pucks and by aligning them.</w:t>
+        <w:t xml:space="preserve">Ultimately we can compose all the transformations together to register any array onto the first array.</w:t>
+      </w:r>
+      <w:r>
+        <w:t xml:space="preserve"> </w:t>
+      </w:r>
+      <w:r>
+        <w:t xml:space="preserve">To compute the transformation necessary to register two consecutive arrays, we first performed a coarse grain alignment using the center of mass of a subset of the different tissue types.</w:t>
+      </w:r>
+      <w:r>
+        <w:t xml:space="preserve"> </w:t>
+      </w:r>
+      <w:r>
+        <w:t xml:space="preserve">We then refined the alignment by pairing beads across the arrays and by aligning them.</w:t>
       </w:r>
     </w:p>
     <w:bookmarkEnd w:id="30"/>
@@ -2127,7 +2127,7 @@
         </m:sSubSup>
       </m:oMath>
       <w:r>
-        <w:t xml:space="preserve">, registering the puck</w:t>
+        <w:t xml:space="preserve">, registering the array</w:t>
       </w:r>
       <w:r>
         <w:t xml:space="preserve"> </w:t>
@@ -2150,7 +2150,7 @@
         <w:t xml:space="preserve"> </w:t>
       </w:r>
       <w:r>
-        <w:t xml:space="preserve">onto the puck</w:t>
+        <w:t xml:space="preserve">onto the array</w:t>
       </w:r>
       <w:r>
         <w:t xml:space="preserve"> </w:t>
@@ -2497,7 +2497,7 @@
         <w:t xml:space="preserve"> </w:t>
       </w:r>
       <w:r>
-        <w:t xml:space="preserve">in the puck</w:t>
+        <w:t xml:space="preserve">in the array</w:t>
       </w:r>
       <w:r>
         <w:t xml:space="preserve"> </w:t>
@@ -2639,7 +2639,7 @@
         <w:t xml:space="preserve"> </w:t>
       </w:r>
       <w:r>
-        <w:t xml:space="preserve">in the puck</w:t>
+        <w:t xml:space="preserve">in the array</w:t>
       </w:r>
       <w:r>
         <w:t xml:space="preserve"> </w:t>
@@ -2679,13 +2679,13 @@
         <w:pStyle w:val="FirstParagraph"/>
       </w:pPr>
       <w:r>
-        <w:t xml:space="preserve">We then applied the composition of the necessary transformations to register all pucks onto the first puck.</w:t>
-      </w:r>
-      <w:r>
-        <w:t xml:space="preserve"> </w:t>
-      </w:r>
-      <w:r>
-        <w:t xml:space="preserve">For example, to register the puck</w:t>
+        <w:t xml:space="preserve">We then applied the composition of the necessary transformations to register all arrays onto the first array.</w:t>
+      </w:r>
+      <w:r>
+        <w:t xml:space="preserve"> </w:t>
+      </w:r>
+      <w:r>
+        <w:t xml:space="preserve">For example, to register the array</w:t>
       </w:r>
       <w:r>
         <w:t xml:space="preserve"> </w:t>
@@ -2699,7 +2699,7 @@
         <w:t xml:space="preserve"> </w:t>
       </w:r>
       <w:r>
-        <w:t xml:space="preserve">onto the puck</w:t>
+        <w:t xml:space="preserve">onto the array</w:t>
       </w:r>
       <w:r>
         <w:t xml:space="preserve"> </w:t>
@@ -2898,7 +2898,7 @@
         <w:pStyle w:val="FirstParagraph"/>
       </w:pPr>
       <w:r>
-        <w:t xml:space="preserve">To refine the alignment, we then paired beads from consecutive pucks.</w:t>
+        <w:t xml:space="preserve">To refine the alignment, we then paired beads from consecutive arrays.</w:t>
       </w:r>
       <w:r>
         <w:t xml:space="preserve"> </w:t>
@@ -2979,13 +2979,13 @@
     <w:bookmarkEnd w:id="35"/>
     <w:bookmarkEnd w:id="36"/>
     <w:bookmarkEnd w:id="37"/>
-    <w:bookmarkStart w:id="47" w:name="in-between-puck-interpolation"/>
+    <w:bookmarkStart w:id="47" w:name="in-between-array-interpolation"/>
     <w:p>
       <w:pPr>
         <w:pStyle w:val="Heading1"/>
       </w:pPr>
       <w:r>
-        <w:t xml:space="preserve">In between puck interpolation</w:t>
+        <w:t xml:space="preserve">In between array interpolation</w:t>
       </w:r>
     </w:p>
     <w:bookmarkStart w:id="38" w:name="section-12"/>
@@ -2999,7 +2999,7 @@
         <w:pStyle w:val="FirstParagraph"/>
       </w:pPr>
       <w:r>
-        <w:t xml:space="preserve">As shown earlier, the distance between two consecutive beads within the same puck is significantly smaller than the one between two pucks (one order of magnitude in our case, 6</w:t>
+        <w:t xml:space="preserve">As shown earlier, the distance between two consecutive beads within the same array is significantly smaller than the one between two arrays (one order of magnitude in our case, 6</w:t>
       </w:r>
       <m:oMath>
         <m:r>
@@ -3024,7 +3024,7 @@
         </m:r>
       </m:oMath>
       <w:r>
-        <w:t xml:space="preserve">). This property makes it that some analysis of the 3D volume of the embryo is difficult or even not possible. If one wants to study a plane that is tilted by a small angle to the original puck planes, the beads become too scarce. To overcome this issue, we designed an algorithm to interpolate beads in between pucks. The goal is to create beads where there would likely be and to assign to these interpolated beads gene expression values that are the most likely values.</w:t>
+        <w:t xml:space="preserve">). This property makes it that some analysis of the 3D volume of the embryo is difficult or even not possible. If one wants to study a plane that is tilted by a small angle to the original array planes, the beads become too scarce. To overcome this issue, we designed an algorithm to interpolate beads in between arrays. The goal is to create beads where there would likely be and to assign to these interpolated beads gene expression values that are the most likely values.</w:t>
       </w:r>
     </w:p>
     <w:bookmarkEnd w:id="38"/>
@@ -3039,7 +3039,7 @@
         <w:pStyle w:val="FirstParagraph"/>
       </w:pPr>
       <w:r>
-        <w:t xml:space="preserve">To interpolate beads between pucks, we first paired beads belonging to the same tissues (similarly to the pairing that was done in</w:t>
+        <w:t xml:space="preserve">To interpolate beads between arrays, we first paired beads belonging to the same tissues (similarly to the pairing that was done in</w:t>
       </w:r>
       <w:r>
         <w:t xml:space="preserve"> </w:t>
@@ -3094,13 +3094,13 @@
         <w:pStyle w:val="FirstParagraph"/>
       </w:pPr>
       <w:r>
-        <w:t xml:space="preserve">The first step towards in-between puck interpolation is to build a path of beads from consecutive pucks.</w:t>
-      </w:r>
-      <w:r>
-        <w:t xml:space="preserve"> </w:t>
-      </w:r>
-      <w:r>
-        <w:t xml:space="preserve">These paths were built by pairing beads from consecutive pucks.</w:t>
+        <w:t xml:space="preserve">The first step towards in-between array interpolation is to build a path of beads from consecutive arrays.</w:t>
+      </w:r>
+      <w:r>
+        <w:t xml:space="preserve"> </w:t>
+      </w:r>
+      <w:r>
+        <w:t xml:space="preserve">These paths were built by pairing beads from consecutive arrays.</w:t>
       </w:r>
       <w:r>
         <w:t xml:space="preserve"> </w:t>
@@ -3130,7 +3130,7 @@
         <w:t xml:space="preserve"> </w:t>
       </w:r>
       <w:r>
-        <w:t xml:space="preserve">The bead pairing between consecutive pucks creates paths of beads. A path of beads is a series of beads that are paired sequentially by the puck to puck pairing.</w:t>
+        <w:t xml:space="preserve">The bead pairing between consecutive arrays creates paths of beads. A path of beads is a series of beads that are paired sequentially by the array to array pairing.</w:t>
       </w:r>
       <w:r>
         <w:t xml:space="preserve"> </w:t>
@@ -3403,7 +3403,7 @@
         <w:pStyle w:val="FirstParagraph"/>
       </w:pPr>
       <w:r>
-        <w:t xml:space="preserve">Because each path does not start (resp. end) at the first (reps. last) puck of the sample, to avoid abrupt and artificial stops of the paths, we computed intermediate beads which would mark the most likely end of the path (see Fig.</w:t>
+        <w:t xml:space="preserve">Because each path does not start (resp. end) at the first (reps. last) array of the sample, to avoid abrupt and artificial stops of the paths, we computed intermediate beads which would mark the most likely end of the path (see Fig.</w:t>
       </w:r>
       <w:r>
         <w:t xml:space="preserve"> </w:t>
@@ -3420,7 +3420,7 @@
         <w:t xml:space="preserve"> </w:t>
       </w:r>
       <w:r>
-        <w:t xml:space="preserve">C). The position of these beads added in between pucks (let them be</w:t>
+        <w:t xml:space="preserve">C). The position of these beads added in between arrays (let them be</w:t>
       </w:r>
       <w:r>
         <w:t xml:space="preserve"> </w:t>
@@ -3848,7 +3848,7 @@
         <w:t xml:space="preserve"> </w:t>
       </w:r>
       <w:r>
-        <w:t xml:space="preserve">in the following puck.</w:t>
+        <w:t xml:space="preserve">in the following array.</w:t>
       </w:r>
       <w:r>
         <w:t xml:space="preserve"> </w:t>
@@ -3916,7 +3916,7 @@
         <w:t xml:space="preserve"> </w:t>
       </w:r>
       <w:r>
-        <w:t xml:space="preserve">according to the Gabriel graph tessellation of the set of beads for a given puck.</w:t>
+        <w:t xml:space="preserve">according to the Gabriel graph tessellation of the set of beads for a given array.</w:t>
       </w:r>
       <w:r>
         <w:t xml:space="preserve"> </w:t>
@@ -4145,7 +4145,7 @@
         <w:t xml:space="preserve"> </w:t>
       </w:r>
       <w:r>
-        <w:t xml:space="preserve">will be, meaning that if a bead is close to a bead that is linked to another bead in the following puck, the longer it will exist in between the pucks.</w:t>
+        <w:t xml:space="preserve">will be, meaning that if a bead is close to a bead that is linked to another bead in the following array, the longer it will exist in between the arrays.</w:t>
       </w:r>
       <w:r>
         <w:t xml:space="preserve"> </w:t>
@@ -4170,7 +4170,7 @@
           <wp:inline>
             <wp:extent cx="5334000" cy="3556000"/>
             <wp:effectExtent b="0" l="0" r="0" t="0"/>
-            <wp:docPr descr="Schematics of inter puck bead interpolation. A. Schematics of original data. Dashed lines represent the pucks, circles represent the beads. B. Pairing between beads of consecutive pucks forming the different paths. C. When necessary, addition of the in-between puck projections. D. Resulting splines from the bead paring. E. Interpolation of beads in between the pucks, the grey beads are the interpolated ones." title="" id="1" name="Picture"/>
+            <wp:docPr descr="Schematics of inter array bead interpolation. A. Schematics of original data. Dashed lines represent the arrays, circles represent the beads. B. Pairing between beads of consecutive arrays forming the different paths. C. When necessary, addition of the in-between array projections. D. Resulting splines from the bead paring. E. Interpolation of beads in between the arrays, the grey beads are the interpolated ones." title="" id="1" name="Picture"/>
             <a:graphic>
               <a:graphicData uri="http://schemas.openxmlformats.org/drawingml/2006/picture">
                 <pic:pic>
@@ -4218,13 +4218,13 @@
           <w:bCs/>
           <w:b/>
         </w:rPr>
-        <w:t xml:space="preserve">Schematics of inter puck bead interpolation.</w:t>
-      </w:r>
-      <w:r>
-        <w:t xml:space="preserve"> </w:t>
-      </w:r>
-      <w:r>
-        <w:t xml:space="preserve">A. Schematics of original data. Dashed lines represent the pucks, circles represent the beads. B. Pairing between beads of consecutive pucks forming the different paths. C. When necessary, addition of the in-between puck projections. D. Resulting splines from the bead paring. E. Interpolation of beads in between the pucks, the grey beads are the interpolated ones.</w:t>
+        <w:t xml:space="preserve">Schematics of inter array bead interpolation.</w:t>
+      </w:r>
+      <w:r>
+        <w:t xml:space="preserve"> </w:t>
+      </w:r>
+      <w:r>
+        <w:t xml:space="preserve">A. Schematics of original data. Dashed lines represent the arrays, circles represent the beads. B. Pairing between beads of consecutive arrays forming the different paths. C. When necessary, addition of the in-between array projections. D. Resulting splines from the bead paring. E. Interpolation of beads in between the arrays, the grey beads are the interpolated ones.</w:t>
       </w:r>
     </w:p>
     <w:bookmarkEnd w:id="43"/>
@@ -4261,7 +4261,7 @@
         <w:t xml:space="preserve"> </w:t>
       </w:r>
       <w:r>
-        <w:t xml:space="preserve">Here, we interpolated the positions and gene expressions in between pucks as univariate cubic splines. Therefore, it is possible to retrieve the set of beads that live at any given</w:t>
+        <w:t xml:space="preserve">Here, we interpolated the positions and gene expressions in between arrays as univariate cubic splines. Therefore, it is possible to retrieve the set of beads that live at any given</w:t>
       </w:r>
       <w:r>
         <w:t xml:space="preserve"> </w:t>
@@ -4298,7 +4298,7 @@
     <w:bookmarkEnd w:id="45"/>
     <w:bookmarkEnd w:id="46"/>
     <w:bookmarkEnd w:id="47"/>
-    <w:bookmarkStart w:id="52" w:name="spatial-differential-expression"/>
+    <w:bookmarkStart w:id="55" w:name="spatial-differential-expression"/>
     <w:p>
       <w:pPr>
         <w:pStyle w:val="Heading1"/>
@@ -4318,21 +4318,254 @@
         <w:pStyle w:val="FirstParagraph"/>
       </w:pPr>
       <w:r>
-        <w:t xml:space="preserve">The goal here is to score genes on whether they are locally expressed or not.</w:t>
-      </w:r>
-      <w:r>
-        <w:t xml:space="preserve"> </w:t>
-      </w:r>
-      <w:r>
-        <w:t xml:space="preserve">To do so we used the fact that given a set of points and their positions in space, if some points are randomly removed independently of their positions, the resulting number of remaining points is linearly correlated to the average remaining number of neighbors for each remaining point.</w:t>
-      </w:r>
-    </w:p>
-    <w:p>
-      <w:pPr>
-        <w:pStyle w:val="BodyText"/>
-      </w:pPr>
-      <w:r>
-        <w:t xml:space="preserve">In other words, the previous paragraph means that if beads are randomly expressing a given gene in space (as opposed to locally/differentially), the volume of expressing beads is linearly correlated to the average density of expressing beads.</w:t>
+        <w:t xml:space="preserve">The goal here was to score genes on whether they were locally expressed or not within a given tissue.</w:t>
+      </w:r>
+      <w:r>
+        <w:t xml:space="preserve"> </w:t>
+      </w:r>
+      <w:r>
+        <w:t xml:space="preserve">To do so, we quantified if the set of genes that are considered expressing are spatially positioned next to each other.</w:t>
+      </w:r>
+      <w:r>
+        <w:t xml:space="preserve"> </w:t>
+      </w:r>
+      <w:r>
+        <w:t xml:space="preserve">The metric we decided to use is based on the fact that the average degree of a graph (or network) is related to the average degree of that graph with randomly removed nodes.</w:t>
+      </w:r>
+      <w:r>
+        <w:t xml:space="preserve"> </w:t>
+      </w:r>
+      <w:r>
+        <w:t xml:space="preserve">If a graph</w:t>
+      </w:r>
+      <w:r>
+        <w:t xml:space="preserve"> </w:t>
+      </w:r>
+      <m:oMath>
+        <m:r>
+          <m:t>G</m:t>
+        </m:r>
+      </m:oMath>
+      <w:r>
+        <w:t xml:space="preserve"> </w:t>
+      </w:r>
+      <w:r>
+        <w:t xml:space="preserve">has a density of</w:t>
+      </w:r>
+      <w:r>
+        <w:t xml:space="preserve"> </w:t>
+      </w:r>
+      <m:oMath>
+        <m:r>
+          <m:t>d</m:t>
+        </m:r>
+        <m:d>
+          <m:dPr>
+            <m:begChr m:val="("/>
+            <m:endChr m:val=")"/>
+            <m:sepChr m:val=""/>
+            <m:grow/>
+          </m:dPr>
+          <m:e>
+            <m:r>
+              <m:t>G</m:t>
+            </m:r>
+          </m:e>
+        </m:d>
+        <m:r>
+          <m:rPr>
+            <m:sty m:val="p"/>
+          </m:rPr>
+          <m:t>=</m:t>
+        </m:r>
+        <m:r>
+          <m:t>k</m:t>
+        </m:r>
+      </m:oMath>
+      <w:r>
+        <w:t xml:space="preserve">, then if a fraction</w:t>
+      </w:r>
+      <w:r>
+        <w:t xml:space="preserve"> </w:t>
+      </w:r>
+      <m:oMath>
+        <m:r>
+          <m:t>f</m:t>
+        </m:r>
+      </m:oMath>
+      <w:r>
+        <w:t xml:space="preserve"> </w:t>
+      </w:r>
+      <w:r>
+        <w:t xml:space="preserve">of nodes are removed randomly, building the new graph</w:t>
+      </w:r>
+      <w:r>
+        <w:t xml:space="preserve"> </w:t>
+      </w:r>
+      <m:oMath>
+        <m:r>
+          <m:t>G</m:t>
+        </m:r>
+        <m:r>
+          <m:rPr>
+            <m:sty m:val="p"/>
+          </m:rPr>
+          <m:t>′</m:t>
+        </m:r>
+      </m:oMath>
+      <w:r>
+        <w:t xml:space="preserve"> </w:t>
+      </w:r>
+      <w:r>
+        <w:t xml:space="preserve">, the density of</w:t>
+      </w:r>
+      <w:r>
+        <w:t xml:space="preserve"> </w:t>
+      </w:r>
+      <m:oMath>
+        <m:r>
+          <m:t>G</m:t>
+        </m:r>
+        <m:r>
+          <m:rPr>
+            <m:sty m:val="p"/>
+          </m:rPr>
+          <m:t>′</m:t>
+        </m:r>
+      </m:oMath>
+      <w:r>
+        <w:t xml:space="preserve"> </w:t>
+      </w:r>
+      <w:r>
+        <w:t xml:space="preserve">is</w:t>
+      </w:r>
+      <w:r>
+        <w:t xml:space="preserve"> </w:t>
+      </w:r>
+      <m:oMath>
+        <m:r>
+          <m:t>d</m:t>
+        </m:r>
+        <m:d>
+          <m:dPr>
+            <m:begChr m:val="("/>
+            <m:endChr m:val=")"/>
+            <m:sepChr m:val=""/>
+            <m:grow/>
+          </m:dPr>
+          <m:e>
+            <m:r>
+              <m:t>G</m:t>
+            </m:r>
+            <m:r>
+              <m:rPr>
+                <m:sty m:val="p"/>
+              </m:rPr>
+              <m:t>′</m:t>
+            </m:r>
+          </m:e>
+        </m:d>
+        <m:r>
+          <m:rPr>
+            <m:sty m:val="p"/>
+          </m:rPr>
+          <m:t>∼</m:t>
+        </m:r>
+        <m:r>
+          <m:t>k</m:t>
+        </m:r>
+        <m:d>
+          <m:dPr>
+            <m:begChr m:val="("/>
+            <m:endChr m:val=")"/>
+            <m:sepChr m:val=""/>
+            <m:grow/>
+          </m:dPr>
+          <m:e>
+            <m:r>
+              <m:t>1</m:t>
+            </m:r>
+            <m:r>
+              <m:rPr>
+                <m:sty m:val="p"/>
+              </m:rPr>
+              <m:t>−</m:t>
+            </m:r>
+            <m:r>
+              <m:t>f</m:t>
+            </m:r>
+          </m:e>
+        </m:d>
+      </m:oMath>
+      <w:r>
+        <w:t xml:space="preserve">.</w:t>
+      </w:r>
+      <w:r>
+        <w:t xml:space="preserve"> </w:t>
+      </w:r>
+      <w:r>
+        <w:t xml:space="preserve">But, if the nodes are not distributed randomly but are rather spatially localised, then the density of the new graph will be higher than the expected value:</w:t>
+      </w:r>
+      <w:r>
+        <w:t xml:space="preserve"> </w:t>
+      </w:r>
+      <m:oMath>
+        <m:r>
+          <m:t>d</m:t>
+        </m:r>
+        <m:d>
+          <m:dPr>
+            <m:begChr m:val="("/>
+            <m:endChr m:val=")"/>
+            <m:sepChr m:val=""/>
+            <m:grow/>
+          </m:dPr>
+          <m:e>
+            <m:r>
+              <m:t>G</m:t>
+            </m:r>
+            <m:r>
+              <m:rPr>
+                <m:sty m:val="p"/>
+              </m:rPr>
+              <m:t>′</m:t>
+            </m:r>
+          </m:e>
+        </m:d>
+        <m:r>
+          <m:rPr>
+            <m:sty m:val="p"/>
+          </m:rPr>
+          <m:t>&gt;</m:t>
+        </m:r>
+        <m:r>
+          <m:t>k</m:t>
+        </m:r>
+        <m:d>
+          <m:dPr>
+            <m:begChr m:val="("/>
+            <m:endChr m:val=")"/>
+            <m:sepChr m:val=""/>
+            <m:grow/>
+          </m:dPr>
+          <m:e>
+            <m:r>
+              <m:t>1</m:t>
+            </m:r>
+            <m:r>
+              <m:rPr>
+                <m:sty m:val="p"/>
+              </m:rPr>
+              <m:t>−</m:t>
+            </m:r>
+            <m:r>
+              <m:t>f</m:t>
+            </m:r>
+          </m:e>
+        </m:d>
+      </m:oMath>
+      <w:r>
+        <w:t xml:space="preserve">.</w:t>
       </w:r>
     </w:p>
     <w:bookmarkEnd w:id="48"/>
@@ -4347,23 +4580,38 @@
         <w:pStyle w:val="FirstParagraph"/>
       </w:pPr>
       <w:r>
-        <w:t xml:space="preserve">We then computed the expression threshold above which a bead is considered expressing.</w:t>
-      </w:r>
-      <w:r>
-        <w:t xml:space="preserve"> </w:t>
-      </w:r>
-      <w:r>
-        <w:t xml:space="preserve">The threshold was computed independently for each gene-tissue pair as the value that split the distribution of expression values for each gene within each tissue into two classes. For that we used the Otsu method</w:t>
-      </w:r>
-      <w:r>
-        <w:t xml:space="preserve"> </w:t>
-      </w:r>
-      <w:r>
-        <w:t xml:space="preserve"> </w:t>
-      </w:r>
-      <w:r>
-        <w:t xml:space="preserve">which splits a distribution into two such that the intra-class variance is minimum (and therefore maximizing the inter-class variance).</w:t>
-      </w:r>
+        <w:t xml:space="preserve">Having the previous paragraph in mind, it means that the more a gene expression will be localised, the further away the density of the graph of expressing beads will be from the expected value of</w:t>
+      </w:r>
+      <w:r>
+        <w:t xml:space="preserve"> </w:t>
+      </w:r>
+      <m:oMath>
+        <m:r>
+          <m:t>k</m:t>
+        </m:r>
+        <m:d>
+          <m:dPr>
+            <m:begChr m:val="("/>
+            <m:endChr m:val=")"/>
+            <m:sepChr m:val=""/>
+            <m:grow/>
+          </m:dPr>
+          <m:e>
+            <m:r>
+              <m:t>1</m:t>
+            </m:r>
+            <m:r>
+              <m:rPr>
+                <m:sty m:val="p"/>
+              </m:rPr>
+              <m:t>−</m:t>
+            </m:r>
+            <m:r>
+              <m:t>f</m:t>
+            </m:r>
+          </m:e>
+        </m:d>
+      </m:oMath>
     </w:p>
     <w:bookmarkEnd w:id="49"/>
     <w:bookmarkStart w:id="50" w:name="section-19"/>
@@ -4377,7 +4625,94 @@
         <w:pStyle w:val="FirstParagraph"/>
       </w:pPr>
       <w:r>
-        <w:t xml:space="preserve">Having split the beads into two separate classes, the expressing and non-expressing beads, we then compute the volume of expressing beads (number of positive beads) and the average local density (average number of expressing neighbors). These two values are then normalized by the total volume and the average number of neighbors of each bead respectively.</w:t>
+        <w:t xml:space="preserve">In the context of our study,</w:t>
+      </w:r>
+      <w:r>
+        <w:t xml:space="preserve"> </w:t>
+      </w:r>
+      <m:oMath>
+        <m:r>
+          <m:t>G</m:t>
+        </m:r>
+        <m:r>
+          <m:rPr>
+            <m:sty m:val="p"/>
+          </m:rPr>
+          <m:t>=</m:t>
+        </m:r>
+        <m:d>
+          <m:dPr>
+            <m:begChr m:val="("/>
+            <m:endChr m:val=")"/>
+            <m:sepChr m:val=""/>
+            <m:grow/>
+          </m:dPr>
+          <m:e>
+            <m:r>
+              <m:t>V</m:t>
+            </m:r>
+            <m:r>
+              <m:rPr>
+                <m:sty m:val="p"/>
+              </m:rPr>
+              <m:t>,</m:t>
+            </m:r>
+            <m:r>
+              <m:t>E</m:t>
+            </m:r>
+          </m:e>
+        </m:d>
+      </m:oMath>
+      <w:r>
+        <w:t xml:space="preserve"> </w:t>
+      </w:r>
+      <w:r>
+        <w:t xml:space="preserve">is the graph where the vertices are the beads with their spatial positions.</w:t>
+      </w:r>
+      <w:r>
+        <w:t xml:space="preserve"> </w:t>
+      </w:r>
+      <w:r>
+        <w:t xml:space="preserve">Then, to build the set of edges</w:t>
+      </w:r>
+      <w:r>
+        <w:t xml:space="preserve"> </w:t>
+      </w:r>
+      <m:oMath>
+        <m:r>
+          <m:t>E</m:t>
+        </m:r>
+      </m:oMath>
+      <w:r>
+        <w:t xml:space="preserve"> </w:t>
+      </w:r>
+      <w:r>
+        <w:t xml:space="preserve">between the vertices we computed the Gabriel graph on</w:t>
+      </w:r>
+      <w:r>
+        <w:t xml:space="preserve"> </w:t>
+      </w:r>
+      <m:oMath>
+        <m:r>
+          <m:t>V</m:t>
+        </m:r>
+      </m:oMath>
+      <w:r>
+        <w:t xml:space="preserve">.</w:t>
+      </w:r>
+      <w:r>
+        <w:t xml:space="preserve"> </w:t>
+      </w:r>
+      <w:r>
+        <w:t xml:space="preserve">Finally, the fraction of removed nodes (</w:t>
+      </w:r>
+      <m:oMath>
+        <m:r>
+          <m:t>f</m:t>
+        </m:r>
+      </m:oMath>
+      <w:r>
+        <w:t xml:space="preserve">) is the fraction of the total number of beads in which beads are not expressing a given gene.</w:t>
       </w:r>
     </w:p>
     <w:bookmarkEnd w:id="50"/>
@@ -4392,23 +4727,1426 @@
         <w:pStyle w:val="FirstParagraph"/>
       </w:pPr>
       <w:r>
-        <w:t xml:space="preserve">We assumed that most genes are either ubiquitously expressing or not expressing at all within a given tissue.</w:t>
-      </w:r>
-      <w:r>
-        <w:t xml:space="preserve"> </w:t>
-      </w:r>
-      <w:r>
-        <w:t xml:space="preserve">Their thresholding then results in a random spatial distribution of positive and negative beads laying the ground for computing the linear relationship between volume and density for each given tissue.</w:t>
-      </w:r>
-      <w:r>
-        <w:t xml:space="preserve"> </w:t>
-      </w:r>
-      <w:r>
-        <w:t xml:space="preserve">For each gene, the distance to the linear regression is then calculated which is the score for spatially expressed genes.</w:t>
+        <w:t xml:space="preserve">To compute</w:t>
+      </w:r>
+      <w:r>
+        <w:t xml:space="preserve"> </w:t>
+      </w:r>
+      <m:oMath>
+        <m:r>
+          <m:t>f</m:t>
+        </m:r>
+      </m:oMath>
+      <w:r>
+        <w:t xml:space="preserve"> </w:t>
+      </w:r>
+      <w:r>
+        <w:t xml:space="preserve">we first computed the expression threshold above which a bead is considered expressing.</w:t>
+      </w:r>
+      <w:r>
+        <w:t xml:space="preserve"> </w:t>
+      </w:r>
+      <w:r>
+        <w:t xml:space="preserve">The threshold was computed independently for each gene-tissue pair as the value that splits the distribution of expression values for each gene within each tissue into two classes (expressing and not expressing beads).</w:t>
+      </w:r>
+      <w:r>
+        <w:t xml:space="preserve"> </w:t>
+      </w:r>
+      <w:r>
+        <w:t xml:space="preserve">For that we used the Otsu method</w:t>
+      </w:r>
+      <w:r>
+        <w:t xml:space="preserve"> </w:t>
+      </w:r>
+      <w:r>
+        <w:t xml:space="preserve"> </w:t>
+      </w:r>
+      <w:r>
+        <w:t xml:space="preserve">which splits a distribution into two classes such that the intra-class variance is minimum (and therefore maximising the inter-class variance).</w:t>
+      </w:r>
+      <w:r>
+        <w:t xml:space="preserve"> </w:t>
+      </w:r>
+      <w:r>
+        <w:t xml:space="preserve">For each gene</w:t>
+      </w:r>
+      <w:r>
+        <w:t xml:space="preserve"> </w:t>
+      </w:r>
+      <m:oMath>
+        <m:r>
+          <m:t>g</m:t>
+        </m:r>
+      </m:oMath>
+      <w:r>
+        <w:t xml:space="preserve">, we therefore have computed a threshold</w:t>
+      </w:r>
+      <w:r>
+        <w:t xml:space="preserve"> </w:t>
+      </w:r>
+      <m:oMath>
+        <m:sSub>
+          <m:e>
+            <m:r>
+              <m:t>O</m:t>
+            </m:r>
+          </m:e>
+          <m:sub>
+            <m:r>
+              <m:t>t</m:t>
+            </m:r>
+            <m:r>
+              <m:t>h</m:t>
+            </m:r>
+          </m:sub>
+        </m:sSub>
+        <m:d>
+          <m:dPr>
+            <m:begChr m:val="("/>
+            <m:endChr m:val=")"/>
+            <m:sepChr m:val=""/>
+            <m:grow/>
+          </m:dPr>
+          <m:e>
+            <m:r>
+              <m:t>g</m:t>
+            </m:r>
+          </m:e>
+        </m:d>
+      </m:oMath>
+      <w:r>
+        <w:t xml:space="preserve">.</w:t>
       </w:r>
     </w:p>
     <w:bookmarkEnd w:id="51"/>
+    <w:bookmarkStart w:id="52" w:name="section-21"/>
+    <w:p>
+      <w:pPr>
+        <w:pStyle w:val="Heading4"/>
+      </w:pPr>
+    </w:p>
+    <w:p>
+      <w:pPr>
+        <w:pStyle w:val="FirstParagraph"/>
+      </w:pPr>
+      <w:r>
+        <w:t xml:space="preserve">Having split the beads in two separate classes, we create the new graph</w:t>
+      </w:r>
+      <w:r>
+        <w:t xml:space="preserve"> </w:t>
+      </w:r>
+      <m:oMath>
+        <m:r>
+          <m:t>G</m:t>
+        </m:r>
+        <m:sSub>
+          <m:e>
+            <m:r>
+              <m:rPr>
+                <m:sty m:val="p"/>
+              </m:rPr>
+              <m:t>′</m:t>
+            </m:r>
+          </m:e>
+          <m:sub>
+            <m:r>
+              <m:t>g</m:t>
+            </m:r>
+          </m:sub>
+        </m:sSub>
+        <m:r>
+          <m:rPr>
+            <m:sty m:val="p"/>
+          </m:rPr>
+          <m:t>=</m:t>
+        </m:r>
+        <m:d>
+          <m:dPr>
+            <m:begChr m:val="("/>
+            <m:endChr m:val=")"/>
+            <m:sepChr m:val=""/>
+            <m:grow/>
+          </m:dPr>
+          <m:e>
+            <m:r>
+              <m:t>V</m:t>
+            </m:r>
+            <m:sSub>
+              <m:e>
+                <m:r>
+                  <m:rPr>
+                    <m:sty m:val="p"/>
+                  </m:rPr>
+                  <m:t>′</m:t>
+                </m:r>
+              </m:e>
+              <m:sub>
+                <m:r>
+                  <m:t>g</m:t>
+                </m:r>
+              </m:sub>
+            </m:sSub>
+            <m:r>
+              <m:rPr>
+                <m:sty m:val="p"/>
+              </m:rPr>
+              <m:t>,</m:t>
+            </m:r>
+            <m:r>
+              <m:t>E</m:t>
+            </m:r>
+            <m:sSub>
+              <m:e>
+                <m:r>
+                  <m:rPr>
+                    <m:sty m:val="p"/>
+                  </m:rPr>
+                  <m:t>′</m:t>
+                </m:r>
+              </m:e>
+              <m:sub>
+                <m:r>
+                  <m:t>g</m:t>
+                </m:r>
+              </m:sub>
+            </m:sSub>
+          </m:e>
+        </m:d>
+      </m:oMath>
+      <w:r>
+        <w:t xml:space="preserve"> </w:t>
+      </w:r>
+      <w:r>
+        <w:t xml:space="preserve">where</w:t>
+      </w:r>
+      <w:r>
+        <w:t xml:space="preserve"> </w:t>
+      </w:r>
+      <m:oMath>
+        <m:r>
+          <m:t>V</m:t>
+        </m:r>
+        <m:sSub>
+          <m:e>
+            <m:r>
+              <m:rPr>
+                <m:sty m:val="p"/>
+              </m:rPr>
+              <m:t>′</m:t>
+            </m:r>
+          </m:e>
+          <m:sub>
+            <m:r>
+              <m:t>g</m:t>
+            </m:r>
+          </m:sub>
+        </m:sSub>
+        <m:r>
+          <m:rPr>
+            <m:sty m:val="p"/>
+          </m:rPr>
+          <m:t>=</m:t>
+        </m:r>
+        <m:r>
+          <m:rPr>
+            <m:sty m:val="p"/>
+          </m:rPr>
+          <m:t>{</m:t>
+        </m:r>
+        <m:r>
+          <m:t>v</m:t>
+        </m:r>
+        <m:r>
+          <m:rPr>
+            <m:sty m:val="p"/>
+          </m:rPr>
+          <m:t>∈</m:t>
+        </m:r>
+        <m:r>
+          <m:t>V</m:t>
+        </m:r>
+        <m:r>
+          <m:t> </m:t>
+        </m:r>
+        <m:r>
+          <m:rPr>
+            <m:sty m:val="p"/>
+          </m:rPr>
+          <m:t>|</m:t>
+        </m:r>
+        <m:r>
+          <m:t> </m:t>
+        </m:r>
+        <m:sSub>
+          <m:e>
+            <m:r>
+              <m:t>O</m:t>
+            </m:r>
+          </m:e>
+          <m:sub>
+            <m:r>
+              <m:t>t</m:t>
+            </m:r>
+            <m:r>
+              <m:t>h</m:t>
+            </m:r>
+          </m:sub>
+        </m:sSub>
+        <m:d>
+          <m:dPr>
+            <m:begChr m:val="("/>
+            <m:endChr m:val=")"/>
+            <m:sepChr m:val=""/>
+            <m:grow/>
+          </m:dPr>
+          <m:e>
+            <m:r>
+              <m:t>g</m:t>
+            </m:r>
+          </m:e>
+        </m:d>
+        <m:r>
+          <m:rPr>
+            <m:sty m:val="p"/>
+          </m:rPr>
+          <m:t>&lt;</m:t>
+        </m:r>
+        <m:r>
+          <m:t>g</m:t>
+        </m:r>
+        <m:r>
+          <m:t>e</m:t>
+        </m:r>
+        <m:d>
+          <m:dPr>
+            <m:begChr m:val="("/>
+            <m:endChr m:val=")"/>
+            <m:sepChr m:val=""/>
+            <m:grow/>
+          </m:dPr>
+          <m:e>
+            <m:r>
+              <m:t>g</m:t>
+            </m:r>
+            <m:r>
+              <m:rPr>
+                <m:sty m:val="p"/>
+              </m:rPr>
+              <m:t>,</m:t>
+            </m:r>
+            <m:r>
+              <m:t>v</m:t>
+            </m:r>
+          </m:e>
+        </m:d>
+        <m:r>
+          <m:rPr>
+            <m:sty m:val="p"/>
+          </m:rPr>
+          <m:t>}</m:t>
+        </m:r>
+      </m:oMath>
+      <w:r>
+        <w:t xml:space="preserve"> </w:t>
+      </w:r>
+      <w:r>
+        <w:t xml:space="preserve">with</w:t>
+      </w:r>
+      <w:r>
+        <w:t xml:space="preserve"> </w:t>
+      </w:r>
+      <m:oMath>
+        <m:r>
+          <m:t>g</m:t>
+        </m:r>
+        <m:r>
+          <m:t>e</m:t>
+        </m:r>
+        <m:d>
+          <m:dPr>
+            <m:begChr m:val="("/>
+            <m:endChr m:val=")"/>
+            <m:sepChr m:val=""/>
+            <m:grow/>
+          </m:dPr>
+          <m:e>
+            <m:r>
+              <m:t>g</m:t>
+            </m:r>
+            <m:r>
+              <m:rPr>
+                <m:sty m:val="p"/>
+              </m:rPr>
+              <m:t>,</m:t>
+            </m:r>
+            <m:r>
+              <m:t>v</m:t>
+            </m:r>
+          </m:e>
+        </m:d>
+      </m:oMath>
+      <w:r>
+        <w:t xml:space="preserve"> </w:t>
+      </w:r>
+      <w:r>
+        <w:t xml:space="preserve">is the expression of the gene</w:t>
+      </w:r>
+      <w:r>
+        <w:t xml:space="preserve"> </w:t>
+      </w:r>
+      <m:oMath>
+        <m:r>
+          <m:t>g</m:t>
+        </m:r>
+      </m:oMath>
+      <w:r>
+        <w:t xml:space="preserve"> </w:t>
+      </w:r>
+      <w:r>
+        <w:t xml:space="preserve">of the vertice (or bead)</w:t>
+      </w:r>
+      <w:r>
+        <w:t xml:space="preserve"> </w:t>
+      </w:r>
+      <m:oMath>
+        <m:r>
+          <m:t>v</m:t>
+        </m:r>
+      </m:oMath>
+      <w:r>
+        <w:t xml:space="preserve">.</w:t>
+      </w:r>
+      <w:r>
+        <w:t xml:space="preserve"> </w:t>
+      </w:r>
+      <w:r>
+        <w:t xml:space="preserve">The set of edges</w:t>
+      </w:r>
+      <w:r>
+        <w:t xml:space="preserve"> </w:t>
+      </w:r>
+      <m:oMath>
+        <m:r>
+          <m:t>E</m:t>
+        </m:r>
+        <m:sSub>
+          <m:e>
+            <m:r>
+              <m:rPr>
+                <m:sty m:val="p"/>
+              </m:rPr>
+              <m:t>′</m:t>
+            </m:r>
+          </m:e>
+          <m:sub>
+            <m:r>
+              <m:t>g</m:t>
+            </m:r>
+          </m:sub>
+        </m:sSub>
+      </m:oMath>
+      <w:r>
+        <w:t xml:space="preserve"> </w:t>
+      </w:r>
+      <w:r>
+        <w:t xml:space="preserve">is then the set of edges included in</w:t>
+      </w:r>
+      <w:r>
+        <w:t xml:space="preserve"> </w:t>
+      </w:r>
+      <m:oMath>
+        <m:sSub>
+          <m:e>
+            <m:r>
+              <m:t>E</m:t>
+            </m:r>
+          </m:e>
+          <m:sub>
+            <m:r>
+              <m:t>g</m:t>
+            </m:r>
+          </m:sub>
+        </m:sSub>
+      </m:oMath>
+      <w:r>
+        <w:t xml:space="preserve"> </w:t>
+      </w:r>
+      <w:r>
+        <w:t xml:space="preserve">such that both vertices of the edges in</w:t>
+      </w:r>
+      <w:r>
+        <w:t xml:space="preserve"> </w:t>
+      </w:r>
+      <m:oMath>
+        <m:r>
+          <m:t>E</m:t>
+        </m:r>
+        <m:sSub>
+          <m:e>
+            <m:r>
+              <m:rPr>
+                <m:sty m:val="p"/>
+              </m:rPr>
+              <m:t>′</m:t>
+            </m:r>
+          </m:e>
+          <m:sub>
+            <m:r>
+              <m:t>g</m:t>
+            </m:r>
+          </m:sub>
+        </m:sSub>
+      </m:oMath>
+      <w:r>
+        <w:t xml:space="preserve"> </w:t>
+      </w:r>
+      <w:r>
+        <w:t xml:space="preserve">are in the set of expressing beads (</w:t>
+      </w:r>
+      <m:oMath>
+        <m:r>
+          <m:t>V</m:t>
+        </m:r>
+        <m:sSub>
+          <m:e>
+            <m:r>
+              <m:rPr>
+                <m:sty m:val="p"/>
+              </m:rPr>
+              <m:t>′</m:t>
+            </m:r>
+          </m:e>
+          <m:sub>
+            <m:r>
+              <m:t>g</m:t>
+            </m:r>
+          </m:sub>
+        </m:sSub>
+      </m:oMath>
+      <w:r>
+        <w:t xml:space="preserve">):</w:t>
+      </w:r>
+      <w:r>
+        <w:t xml:space="preserve"> </w:t>
+      </w:r>
+      <m:oMath>
+        <m:r>
+          <m:t>E</m:t>
+        </m:r>
+        <m:sSub>
+          <m:e>
+            <m:r>
+              <m:rPr>
+                <m:sty m:val="p"/>
+              </m:rPr>
+              <m:t>′</m:t>
+            </m:r>
+          </m:e>
+          <m:sub>
+            <m:r>
+              <m:t>g</m:t>
+            </m:r>
+          </m:sub>
+        </m:sSub>
+        <m:r>
+          <m:rPr>
+            <m:sty m:val="p"/>
+          </m:rPr>
+          <m:t>=</m:t>
+        </m:r>
+        <m:r>
+          <m:rPr>
+            <m:sty m:val="p"/>
+          </m:rPr>
+          <m:t>{</m:t>
+        </m:r>
+        <m:d>
+          <m:dPr>
+            <m:begChr m:val="("/>
+            <m:endChr m:val=")"/>
+            <m:sepChr m:val=""/>
+            <m:grow/>
+          </m:dPr>
+          <m:e>
+            <m:sSub>
+              <m:e>
+                <m:r>
+                  <m:t>v</m:t>
+                </m:r>
+              </m:e>
+              <m:sub>
+                <m:r>
+                  <m:t>1</m:t>
+                </m:r>
+              </m:sub>
+            </m:sSub>
+            <m:r>
+              <m:rPr>
+                <m:sty m:val="p"/>
+              </m:rPr>
+              <m:t>,</m:t>
+            </m:r>
+            <m:sSub>
+              <m:e>
+                <m:r>
+                  <m:t>v</m:t>
+                </m:r>
+              </m:e>
+              <m:sub>
+                <m:r>
+                  <m:t>2</m:t>
+                </m:r>
+              </m:sub>
+            </m:sSub>
+          </m:e>
+        </m:d>
+        <m:r>
+          <m:rPr>
+            <m:sty m:val="p"/>
+          </m:rPr>
+          <m:t>∈</m:t>
+        </m:r>
+        <m:sSub>
+          <m:e>
+            <m:r>
+              <m:t>E</m:t>
+            </m:r>
+          </m:e>
+          <m:sub>
+            <m:r>
+              <m:t>g</m:t>
+            </m:r>
+          </m:sub>
+        </m:sSub>
+        <m:r>
+          <m:t> </m:t>
+        </m:r>
+        <m:r>
+          <m:rPr>
+            <m:sty m:val="p"/>
+          </m:rPr>
+          <m:t>|</m:t>
+        </m:r>
+        <m:r>
+          <m:t> </m:t>
+        </m:r>
+        <m:d>
+          <m:dPr>
+            <m:begChr m:val="("/>
+            <m:endChr m:val=")"/>
+            <m:sepChr m:val=""/>
+            <m:grow/>
+          </m:dPr>
+          <m:e>
+            <m:sSub>
+              <m:e>
+                <m:r>
+                  <m:t>v</m:t>
+                </m:r>
+              </m:e>
+              <m:sub>
+                <m:r>
+                  <m:t>1</m:t>
+                </m:r>
+              </m:sub>
+            </m:sSub>
+            <m:r>
+              <m:rPr>
+                <m:sty m:val="p"/>
+              </m:rPr>
+              <m:t>,</m:t>
+            </m:r>
+            <m:sSub>
+              <m:e>
+                <m:r>
+                  <m:t>v</m:t>
+                </m:r>
+              </m:e>
+              <m:sub>
+                <m:r>
+                  <m:t>2</m:t>
+                </m:r>
+              </m:sub>
+            </m:sSub>
+          </m:e>
+        </m:d>
+        <m:r>
+          <m:rPr>
+            <m:sty m:val="p"/>
+          </m:rPr>
+          <m:t>∈</m:t>
+        </m:r>
+        <m:sSubSup>
+          <m:e>
+            <m:r>
+              <m:t>V</m:t>
+            </m:r>
+            <m:r>
+              <m:rPr>
+                <m:sty m:val="p"/>
+              </m:rPr>
+              <m:t>′</m:t>
+            </m:r>
+          </m:e>
+          <m:sub>
+            <m:r>
+              <m:t>g</m:t>
+            </m:r>
+          </m:sub>
+          <m:sup>
+            <m:r>
+              <m:t>2</m:t>
+            </m:r>
+          </m:sup>
+        </m:sSubSup>
+        <m:r>
+          <m:rPr>
+            <m:sty m:val="p"/>
+          </m:rPr>
+          <m:t>}</m:t>
+        </m:r>
+      </m:oMath>
+      <w:r>
+        <w:t xml:space="preserve">.</w:t>
+      </w:r>
+      <w:r>
+        <w:t xml:space="preserve"> </w:t>
+      </w:r>
+      <m:oMath>
+        <m:r>
+          <m:t>G</m:t>
+        </m:r>
+        <m:sSub>
+          <m:e>
+            <m:r>
+              <m:rPr>
+                <m:sty m:val="p"/>
+              </m:rPr>
+              <m:t>′</m:t>
+            </m:r>
+          </m:e>
+          <m:sub>
+            <m:r>
+              <m:t>g</m:t>
+            </m:r>
+          </m:sub>
+        </m:sSub>
+      </m:oMath>
+      <w:r>
+        <w:t xml:space="preserve"> </w:t>
+      </w:r>
+      <w:r>
+        <w:t xml:space="preserve">is the graph of connections between beads expressing a given gene</w:t>
+      </w:r>
+      <w:r>
+        <w:t xml:space="preserve"> </w:t>
+      </w:r>
+      <m:oMath>
+        <m:r>
+          <m:t>g</m:t>
+        </m:r>
+      </m:oMath>
+      <w:r>
+        <w:t xml:space="preserve">.</w:t>
+      </w:r>
+    </w:p>
     <w:bookmarkEnd w:id="52"/>
+    <w:bookmarkStart w:id="53" w:name="section-22"/>
+    <w:p>
+      <w:pPr>
+        <w:pStyle w:val="Heading4"/>
+      </w:pPr>
+    </w:p>
+    <w:p>
+      <w:pPr>
+        <w:pStyle w:val="FirstParagraph"/>
+      </w:pPr>
+      <w:r>
+        <w:t xml:space="preserve">We then computed the densities of</w:t>
+      </w:r>
+      <w:r>
+        <w:t xml:space="preserve"> </w:t>
+      </w:r>
+      <m:oMath>
+        <m:sSub>
+          <m:e>
+            <m:r>
+              <m:t>G</m:t>
+            </m:r>
+          </m:e>
+          <m:sub>
+            <m:r>
+              <m:t>g</m:t>
+            </m:r>
+          </m:sub>
+        </m:sSub>
+      </m:oMath>
+      <w:r>
+        <w:t xml:space="preserve"> </w:t>
+      </w:r>
+      <w:r>
+        <w:t xml:space="preserve">and</w:t>
+      </w:r>
+      <w:r>
+        <w:t xml:space="preserve"> </w:t>
+      </w:r>
+      <m:oMath>
+        <m:r>
+          <m:t>G</m:t>
+        </m:r>
+        <m:sSub>
+          <m:e>
+            <m:r>
+              <m:rPr>
+                <m:sty m:val="p"/>
+              </m:rPr>
+              <m:t>′</m:t>
+            </m:r>
+          </m:e>
+          <m:sub>
+            <m:r>
+              <m:t>g</m:t>
+            </m:r>
+          </m:sub>
+        </m:sSub>
+      </m:oMath>
+      <w:r>
+        <w:t xml:space="preserve"> </w:t>
+      </w:r>
+      <w:r>
+        <w:t xml:space="preserve">as followed:</w:t>
+      </w:r>
+    </w:p>
+    <w:p>
+      <w:pPr>
+        <w:pStyle w:val="BodyText"/>
+      </w:pPr>
+      <m:oMathPara>
+        <m:oMathParaPr>
+          <m:jc m:val="center"/>
+        </m:oMathParaPr>
+        <m:oMath>
+          <m:r>
+            <m:t>d</m:t>
+          </m:r>
+          <m:d>
+            <m:dPr>
+              <m:begChr m:val="("/>
+              <m:endChr m:val=")"/>
+              <m:sepChr m:val=""/>
+              <m:grow/>
+            </m:dPr>
+            <m:e>
+              <m:sSub>
+                <m:e>
+                  <m:r>
+                    <m:t>G</m:t>
+                  </m:r>
+                </m:e>
+                <m:sub>
+                  <m:r>
+                    <m:t>g</m:t>
+                  </m:r>
+                </m:sub>
+              </m:sSub>
+            </m:e>
+          </m:d>
+          <m:r>
+            <m:rPr>
+              <m:sty m:val="p"/>
+            </m:rPr>
+            <m:t>=</m:t>
+          </m:r>
+          <m:f>
+            <m:fPr>
+              <m:type m:val="bar"/>
+            </m:fPr>
+            <m:num>
+              <m:r>
+                <m:t>2</m:t>
+              </m:r>
+              <m:r>
+                <m:rPr>
+                  <m:sty m:val="p"/>
+                </m:rPr>
+                <m:t>.</m:t>
+              </m:r>
+              <m:d>
+                <m:dPr>
+                  <m:begChr m:val="|"/>
+                  <m:endChr m:val="|"/>
+                  <m:sepChr m:val=""/>
+                  <m:grow/>
+                </m:dPr>
+                <m:e>
+                  <m:sSub>
+                    <m:e>
+                      <m:r>
+                        <m:t>E</m:t>
+                      </m:r>
+                    </m:e>
+                    <m:sub>
+                      <m:r>
+                        <m:t>g</m:t>
+                      </m:r>
+                    </m:sub>
+                  </m:sSub>
+                </m:e>
+              </m:d>
+            </m:num>
+            <m:den>
+              <m:d>
+                <m:dPr>
+                  <m:begChr m:val="|"/>
+                  <m:endChr m:val="|"/>
+                  <m:sepChr m:val=""/>
+                  <m:grow/>
+                </m:dPr>
+                <m:e>
+                  <m:sSub>
+                    <m:e>
+                      <m:r>
+                        <m:t>V</m:t>
+                      </m:r>
+                    </m:e>
+                    <m:sub>
+                      <m:r>
+                        <m:t>g</m:t>
+                      </m:r>
+                    </m:sub>
+                  </m:sSub>
+                </m:e>
+              </m:d>
+              <m:d>
+                <m:dPr>
+                  <m:begChr m:val="("/>
+                  <m:endChr m:val=")"/>
+                  <m:sepChr m:val=""/>
+                  <m:grow/>
+                </m:dPr>
+                <m:e>
+                  <m:d>
+                    <m:dPr>
+                      <m:begChr m:val="|"/>
+                      <m:endChr m:val="|"/>
+                      <m:sepChr m:val=""/>
+                      <m:grow/>
+                    </m:dPr>
+                    <m:e>
+                      <m:sSub>
+                        <m:e>
+                          <m:r>
+                            <m:t>V</m:t>
+                          </m:r>
+                        </m:e>
+                        <m:sub>
+                          <m:r>
+                            <m:t>g</m:t>
+                          </m:r>
+                        </m:sub>
+                      </m:sSub>
+                    </m:e>
+                  </m:d>
+                  <m:r>
+                    <m:rPr>
+                      <m:sty m:val="p"/>
+                    </m:rPr>
+                    <m:t>−</m:t>
+                  </m:r>
+                  <m:r>
+                    <m:t>1</m:t>
+                  </m:r>
+                </m:e>
+              </m:d>
+            </m:den>
+          </m:f>
+          <m:r>
+            <m:rPr>
+              <m:sty m:val="p"/>
+            </m:rPr>
+            <m:t>.</m:t>
+          </m:r>
+        </m:oMath>
+      </m:oMathPara>
+    </w:p>
+    <w:p>
+      <w:pPr>
+        <w:pStyle w:val="FirstParagraph"/>
+      </w:pPr>
+      <w:r>
+        <w:t xml:space="preserve">The fraction of removed nodes is computed as</w:t>
+      </w:r>
+      <w:r>
+        <w:t xml:space="preserve"> </w:t>
+      </w:r>
+      <m:oMath>
+        <m:sSub>
+          <m:e>
+            <m:r>
+              <m:t>f</m:t>
+            </m:r>
+          </m:e>
+          <m:sub>
+            <m:r>
+              <m:t>g</m:t>
+            </m:r>
+          </m:sub>
+        </m:sSub>
+        <m:r>
+          <m:rPr>
+            <m:sty m:val="p"/>
+          </m:rPr>
+          <m:t>=</m:t>
+        </m:r>
+        <m:r>
+          <m:t>1</m:t>
+        </m:r>
+        <m:r>
+          <m:rPr>
+            <m:sty m:val="p"/>
+          </m:rPr>
+          <m:t>−</m:t>
+        </m:r>
+        <m:f>
+          <m:fPr>
+            <m:type m:val="bar"/>
+          </m:fPr>
+          <m:num>
+            <m:d>
+              <m:dPr>
+                <m:begChr m:val="|"/>
+                <m:endChr m:val="|"/>
+                <m:sepChr m:val=""/>
+                <m:grow/>
+              </m:dPr>
+              <m:e>
+                <m:r>
+                  <m:t>V</m:t>
+                </m:r>
+                <m:sSub>
+                  <m:e>
+                    <m:r>
+                      <m:rPr>
+                        <m:sty m:val="p"/>
+                      </m:rPr>
+                      <m:t>′</m:t>
+                    </m:r>
+                  </m:e>
+                  <m:sub>
+                    <m:r>
+                      <m:t>g</m:t>
+                    </m:r>
+                  </m:sub>
+                </m:sSub>
+              </m:e>
+            </m:d>
+          </m:num>
+          <m:den>
+            <m:d>
+              <m:dPr>
+                <m:begChr m:val="|"/>
+                <m:endChr m:val="|"/>
+                <m:sepChr m:val=""/>
+                <m:grow/>
+              </m:dPr>
+              <m:e>
+                <m:sSub>
+                  <m:e>
+                    <m:r>
+                      <m:t>V</m:t>
+                    </m:r>
+                  </m:e>
+                  <m:sub>
+                    <m:r>
+                      <m:t>g</m:t>
+                    </m:r>
+                  </m:sub>
+                </m:sSub>
+              </m:e>
+            </m:d>
+          </m:den>
+        </m:f>
+      </m:oMath>
+      <w:r>
+        <w:t xml:space="preserve">.</w:t>
+      </w:r>
+      <w:r>
+        <w:t xml:space="preserve"> </w:t>
+      </w:r>
+      <w:r>
+        <w:t xml:space="preserve">This value can be seen as the ratio of volume expressing a given gene over the total volume.</w:t>
+      </w:r>
+      <w:r>
+        <w:t xml:space="preserve"> </w:t>
+      </w:r>
+      <w:r>
+        <w:t xml:space="preserve">We also normalised the values so they are comparable across different genes and tissues, we are therefore looking at</w:t>
+      </w:r>
+      <w:r>
+        <w:t xml:space="preserve"> </w:t>
+      </w:r>
+      <m:oMath>
+        <m:sSub>
+          <m:e>
+            <m:r>
+              <m:t>f</m:t>
+            </m:r>
+          </m:e>
+          <m:sub>
+            <m:r>
+              <m:t>g</m:t>
+            </m:r>
+          </m:sub>
+        </m:sSub>
+      </m:oMath>
+      <w:r>
+        <w:t xml:space="preserve"> </w:t>
+      </w:r>
+      <w:r>
+        <w:t xml:space="preserve">(which is already normalised) and</w:t>
+      </w:r>
+      <w:r>
+        <w:t xml:space="preserve"> </w:t>
+      </w:r>
+      <m:oMath>
+        <m:sSub>
+          <m:e>
+            <m:r>
+              <m:t>d</m:t>
+            </m:r>
+          </m:e>
+          <m:sub>
+            <m:r>
+              <m:t>g</m:t>
+            </m:r>
+          </m:sub>
+        </m:sSub>
+        <m:r>
+          <m:rPr>
+            <m:sty m:val="p"/>
+          </m:rPr>
+          <m:t>=</m:t>
+        </m:r>
+        <m:f>
+          <m:fPr>
+            <m:type m:val="bar"/>
+          </m:fPr>
+          <m:num>
+            <m:r>
+              <m:t>d</m:t>
+            </m:r>
+            <m:d>
+              <m:dPr>
+                <m:begChr m:val="("/>
+                <m:endChr m:val=")"/>
+                <m:sepChr m:val=""/>
+                <m:grow/>
+              </m:dPr>
+              <m:e>
+                <m:r>
+                  <m:t>G</m:t>
+                </m:r>
+                <m:sSub>
+                  <m:e>
+                    <m:r>
+                      <m:rPr>
+                        <m:sty m:val="p"/>
+                      </m:rPr>
+                      <m:t>′</m:t>
+                    </m:r>
+                  </m:e>
+                  <m:sub>
+                    <m:r>
+                      <m:t>g</m:t>
+                    </m:r>
+                  </m:sub>
+                </m:sSub>
+              </m:e>
+            </m:d>
+          </m:num>
+          <m:den>
+            <m:r>
+              <m:t>d</m:t>
+            </m:r>
+            <m:d>
+              <m:dPr>
+                <m:begChr m:val="("/>
+                <m:endChr m:val=")"/>
+                <m:sepChr m:val=""/>
+                <m:grow/>
+              </m:dPr>
+              <m:e>
+                <m:sSub>
+                  <m:e>
+                    <m:r>
+                      <m:t>G</m:t>
+                    </m:r>
+                  </m:e>
+                  <m:sub>
+                    <m:r>
+                      <m:t>g</m:t>
+                    </m:r>
+                  </m:sub>
+                </m:sSub>
+              </m:e>
+            </m:d>
+          </m:den>
+        </m:f>
+      </m:oMath>
+      <w:r>
+        <w:t xml:space="preserve">.</w:t>
+      </w:r>
+    </w:p>
+    <w:bookmarkEnd w:id="53"/>
+    <w:bookmarkStart w:id="54" w:name="section-23"/>
+    <w:p>
+      <w:pPr>
+        <w:pStyle w:val="Heading4"/>
+      </w:pPr>
+    </w:p>
+    <w:p>
+      <w:pPr>
+        <w:pStyle w:val="FirstParagraph"/>
+      </w:pPr>
+      <w:r>
+        <w:t xml:space="preserve">We can then look at</w:t>
+      </w:r>
+      <w:r>
+        <w:t xml:space="preserve"> </w:t>
+      </w:r>
+      <m:oMath>
+        <m:sSub>
+          <m:e>
+            <m:r>
+              <m:t>d</m:t>
+            </m:r>
+          </m:e>
+          <m:sub>
+            <m:r>
+              <m:t>g</m:t>
+            </m:r>
+          </m:sub>
+        </m:sSub>
+      </m:oMath>
+      <w:r>
+        <w:t xml:space="preserve"> </w:t>
+      </w:r>
+      <w:r>
+        <w:t xml:space="preserve">against</w:t>
+      </w:r>
+      <w:r>
+        <w:t xml:space="preserve"> </w:t>
+      </w:r>
+      <m:oMath>
+        <m:sSub>
+          <m:e>
+            <m:r>
+              <m:t>f</m:t>
+            </m:r>
+          </m:e>
+          <m:sub>
+            <m:r>
+              <m:t>g</m:t>
+            </m:r>
+          </m:sub>
+        </m:sSub>
+      </m:oMath>
+      <w:r>
+        <w:t xml:space="preserve"> </w:t>
+      </w:r>
+      <w:r>
+        <w:t xml:space="preserve">knowing that</w:t>
+      </w:r>
+      <w:r>
+        <w:t xml:space="preserve"> </w:t>
+      </w:r>
+      <m:oMath>
+        <m:r>
+          <m:t>d</m:t>
+        </m:r>
+        <m:d>
+          <m:dPr>
+            <m:begChr m:val="("/>
+            <m:endChr m:val=")"/>
+            <m:sepChr m:val=""/>
+            <m:grow/>
+          </m:dPr>
+          <m:e>
+            <m:r>
+              <m:t>G</m:t>
+            </m:r>
+            <m:sSub>
+              <m:e>
+                <m:r>
+                  <m:rPr>
+                    <m:sty m:val="p"/>
+                  </m:rPr>
+                  <m:t>′</m:t>
+                </m:r>
+              </m:e>
+              <m:sub>
+                <m:r>
+                  <m:t>g</m:t>
+                </m:r>
+              </m:sub>
+            </m:sSub>
+          </m:e>
+        </m:d>
+        <m:r>
+          <m:rPr>
+            <m:sty m:val="p"/>
+          </m:rPr>
+          <m:t>∼</m:t>
+        </m:r>
+        <m:r>
+          <m:t>d</m:t>
+        </m:r>
+        <m:d>
+          <m:dPr>
+            <m:begChr m:val="("/>
+            <m:endChr m:val=")"/>
+            <m:sepChr m:val=""/>
+            <m:grow/>
+          </m:dPr>
+          <m:e>
+            <m:sSub>
+              <m:e>
+                <m:r>
+                  <m:t>G</m:t>
+                </m:r>
+              </m:e>
+              <m:sub>
+                <m:r>
+                  <m:t>g</m:t>
+                </m:r>
+              </m:sub>
+            </m:sSub>
+          </m:e>
+        </m:d>
+        <m:sSub>
+          <m:e>
+            <m:r>
+              <m:t>f</m:t>
+            </m:r>
+          </m:e>
+          <m:sub>
+            <m:r>
+              <m:t>g</m:t>
+            </m:r>
+          </m:sub>
+        </m:sSub>
+      </m:oMath>
+      <w:r>
+        <w:t xml:space="preserve"> </w:t>
+      </w:r>
+      <w:r>
+        <w:t xml:space="preserve">and therefore</w:t>
+      </w:r>
+      <w:r>
+        <w:t xml:space="preserve"> </w:t>
+      </w:r>
+      <m:oMath>
+        <m:sSub>
+          <m:e>
+            <m:r>
+              <m:t>d</m:t>
+            </m:r>
+          </m:e>
+          <m:sub>
+            <m:r>
+              <m:t>g</m:t>
+            </m:r>
+          </m:sub>
+        </m:sSub>
+        <m:r>
+          <m:rPr>
+            <m:sty m:val="p"/>
+          </m:rPr>
+          <m:t>∼</m:t>
+        </m:r>
+        <m:sSub>
+          <m:e>
+            <m:r>
+              <m:t>f</m:t>
+            </m:r>
+          </m:e>
+          <m:sub>
+            <m:r>
+              <m:t>g</m:t>
+            </m:r>
+          </m:sub>
+        </m:sSub>
+      </m:oMath>
+      <w:r>
+        <w:t xml:space="preserve">.</w:t>
+      </w:r>
+      <w:r>
+        <w:t xml:space="preserve"> </w:t>
+      </w:r>
+      <w:r>
+        <w:t xml:space="preserve">Because of the potential noise of the dataset, instead of taking the theoretical value, we computed the linear regression between the distributions</w:t>
+      </w:r>
+      <w:r>
+        <w:t xml:space="preserve"> </w:t>
+      </w:r>
+      <m:oMath>
+        <m:sSub>
+          <m:e>
+            <m:r>
+              <m:t>d</m:t>
+            </m:r>
+          </m:e>
+          <m:sub>
+            <m:r>
+              <m:t>g</m:t>
+            </m:r>
+          </m:sub>
+        </m:sSub>
+      </m:oMath>
+      <w:r>
+        <w:t xml:space="preserve"> </w:t>
+      </w:r>
+      <w:r>
+        <w:t xml:space="preserve">and</w:t>
+      </w:r>
+      <w:r>
+        <w:t xml:space="preserve"> </w:t>
+      </w:r>
+      <m:oMath>
+        <m:sSub>
+          <m:e>
+            <m:r>
+              <m:t>f</m:t>
+            </m:r>
+          </m:e>
+          <m:sub>
+            <m:r>
+              <m:t>g</m:t>
+            </m:r>
+          </m:sub>
+        </m:sSub>
+      </m:oMath>
+      <w:r>
+        <w:t xml:space="preserve"> </w:t>
+      </w:r>
+      <w:r>
+        <w:t xml:space="preserve">for each gene within a given tissue.</w:t>
+      </w:r>
+      <w:r>
+        <w:t xml:space="preserve"> </w:t>
+      </w:r>
+      <w:r>
+        <w:t xml:space="preserve">Then, for each gene, the distance to the linear regression is calculated which is the score for spatially expressed genes.</w:t>
+      </w:r>
+      <w:r>
+        <w:t xml:space="preserve"> </w:t>
+      </w:r>
+      <w:r>
+        <w:t xml:space="preserve">The higher the score, the further the gene is from the expected value, and therefore the further it is from being randomly expressed in space, meaning that it is locally expressed.</w:t>
+      </w:r>
+    </w:p>
+    <w:bookmarkEnd w:id="54"/>
+    <w:bookmarkEnd w:id="55"/>
     <w:sectPr/>
   </w:body>
 </w:document>
